--- a/Экономика.docx
+++ b/Экономика.docx
@@ -124,7 +124,15 @@
         <w:ind w:firstLine="720"/>
       </w:pPr>
       <w:r>
-        <w:t>Технический контроль является неотъемлемой частью производственного процесса и выполняется различными службами предприятия, в зависимости от объекта контроля. Например, служба нормоконтроля отвечает за контроль правильного использования стандартов, технических условий, руководящих материалов и другой нормативно-технической документации в процессе технической подготовки производства.</w:t>
+        <w:t xml:space="preserve">Технический контроль является неотъемлемой частью производственного процесса и выполняется различными службами предприятия, в зависимости от объекта контроля. Например, служба </w:t>
+      </w:r>
+      <w:proofErr w:type="spellStart"/>
+      <w:r>
+        <w:t>нормоконтроля</w:t>
+      </w:r>
+      <w:proofErr w:type="spellEnd"/>
+      <w:r>
+        <w:t xml:space="preserve"> отвечает за контроль правильного использования стандартов, технических условий, руководящих материалов и другой нормативно-технической документации в процессе технической подготовки производства.</w:t>
       </w:r>
     </w:p>
     <w:p>
@@ -273,7 +281,15 @@
         <w:t xml:space="preserve">- </w:t>
       </w:r>
       <w:r>
-        <w:t>Контроль моделей и опытных образцов: проверка качества готовой продукции, включая детали, мелкие сборочные единицы, подузлы, узлы, блоки, изделия, с использованием моделей и опытных образц</w:t>
+        <w:t xml:space="preserve">Контроль моделей и опытных образцов: проверка качества готовой продукции, включая детали, мелкие сборочные единицы, </w:t>
+      </w:r>
+      <w:proofErr w:type="spellStart"/>
+      <w:r>
+        <w:t>подузлы</w:t>
+      </w:r>
+      <w:proofErr w:type="spellEnd"/>
+      <w:r>
+        <w:t>, узлы, блоки, изделия, с использованием моделей и опытных образц</w:t>
       </w:r>
       <w:r>
         <w:t xml:space="preserve">ов. </w:t>
@@ -851,7 +867,15 @@
         <w:t>П</w:t>
       </w:r>
       <w:r>
-        <w:t>ериодическое определение абсолютной величины и динамики затрат на контроль качества продукции, влияния профилактичности, достоверности и экономичности технического контроля на качество изделий и основные показатели деятельности предприятия, оценка эффективности работы контрольной службы.</w:t>
+        <w:t xml:space="preserve">ериодическое определение абсолютной величины и динамики затрат на контроль качества продукции, влияния </w:t>
+      </w:r>
+      <w:proofErr w:type="spellStart"/>
+      <w:r>
+        <w:t>профилактичности</w:t>
+      </w:r>
+      <w:proofErr w:type="spellEnd"/>
+      <w:r>
+        <w:t>, достоверности и экономичности технического контроля на качество изделий и основные показатели деятельности предприятия, оценка эффективности работы контрольной службы.</w:t>
       </w:r>
     </w:p>
     <w:p>
@@ -937,9 +961,11 @@
       <w:r>
         <w:t>«</w:t>
       </w:r>
+      <w:proofErr w:type="spellStart"/>
       <w:r>
         <w:t>Могилевхиволокно</w:t>
       </w:r>
+      <w:proofErr w:type="spellEnd"/>
       <w:r>
         <w:t>»).</w:t>
       </w:r>
@@ -1283,7 +1309,15 @@
         <w:pStyle w:val="aff7"/>
       </w:pPr>
       <w:r>
-        <w:t xml:space="preserve">С учетом условий разработки общий объем программного обеспечения уточняется в организации и определяется уточненный объем ПО по формуле: </w:t>
+        <w:t xml:space="preserve">С учетом условий разработки общий объем программного обеспечения уточняется в организации и определяется уточненный объем ПО </w:t>
+      </w:r>
+      <w:proofErr w:type="spellStart"/>
+      <w:r>
+        <w:t>по</w:t>
+      </w:r>
+      <w:proofErr w:type="spellEnd"/>
+      <w:r>
+        <w:t xml:space="preserve"> формуле: </w:t>
       </w:r>
     </w:p>
     <w:tbl>
@@ -1821,6 +1855,7 @@
               </w:rPr>
               <w:t xml:space="preserve">Уточнен-ный </w:t>
             </w:r>
+            <w:proofErr w:type="spellStart"/>
             <w:r>
               <w:rPr>
                 <w:sz w:val="24"/>
@@ -1829,6 +1864,7 @@
               </w:rPr>
               <w:t>Vyi</w:t>
             </w:r>
+            <w:proofErr w:type="spellEnd"/>
           </w:p>
         </w:tc>
       </w:tr>
@@ -3817,13 +3853,29 @@
       </w:pPr>
       <w:r>
         <w:lastRenderedPageBreak/>
-        <w:t xml:space="preserve">Согласно уточненного объема программного средства и категории сложности нормативная трудоемкость разработки ПО (Тн) составляет </w:t>
+        <w:t>Согласно уточненного объема программного средства и категории сложности нормативная трудоемкость разработки ПО (</w:t>
+      </w:r>
+      <w:proofErr w:type="spellStart"/>
+      <w:r>
+        <w:t>Тн</w:t>
+      </w:r>
+      <w:proofErr w:type="spellEnd"/>
+      <w:r>
+        <w:t xml:space="preserve">) составляет </w:t>
       </w:r>
       <w:r>
         <w:t>140</w:t>
       </w:r>
       <w:r>
-        <w:t xml:space="preserve"> чел./дн. (Приложение 3).</w:t>
+        <w:t xml:space="preserve"> чел./</w:t>
+      </w:r>
+      <w:proofErr w:type="spellStart"/>
+      <w:r>
+        <w:t>дн</w:t>
+      </w:r>
+      <w:proofErr w:type="spellEnd"/>
+      <w:r>
+        <w:t>. (Приложение 3).</w:t>
       </w:r>
     </w:p>
     <w:p>
@@ -3884,7 +3936,15 @@
         <w:pStyle w:val="aff7"/>
       </w:pPr>
       <w:r>
-        <w:t>По степени новизны ПО относится к группе «В» с коэффициентом Кн = 0,63 и являющееся развитием определенного параметрического ряда ПО (Приложение 5).</w:t>
+        <w:t xml:space="preserve">По степени новизны ПО относится к группе «В» с коэффициентом </w:t>
+      </w:r>
+      <w:proofErr w:type="spellStart"/>
+      <w:r>
+        <w:t>Кн</w:t>
+      </w:r>
+      <w:proofErr w:type="spellEnd"/>
+      <w:r>
+        <w:t xml:space="preserve"> = 0,63 и являющееся развитием определенного параметрического ряда ПО (Приложение 5).</w:t>
       </w:r>
     </w:p>
     <w:p>
@@ -3892,7 +3952,31 @@
         <w:pStyle w:val="aff7"/>
       </w:pPr>
       <w:r>
-        <w:t>ПО разрабатывается для всех современных девайсов, охватывает реали-зуемые функции стандартными модулями от 60% и выше, поэтому коэффици-ент использования типовых программ принимается равным 0,55 (Кт = 0,55) (Приложение 6).</w:t>
+        <w:t xml:space="preserve">ПО разрабатывается для всех современных девайсов, охватывает </w:t>
+      </w:r>
+      <w:proofErr w:type="spellStart"/>
+      <w:r>
+        <w:t>реали-зуемые</w:t>
+      </w:r>
+      <w:proofErr w:type="spellEnd"/>
+      <w:r>
+        <w:t xml:space="preserve"> функции стандартными модулями от 60% и выше, поэтому </w:t>
+      </w:r>
+      <w:proofErr w:type="spellStart"/>
+      <w:r>
+        <w:t>коэффици-ент</w:t>
+      </w:r>
+      <w:proofErr w:type="spellEnd"/>
+      <w:r>
+        <w:t xml:space="preserve"> использования типовых программ принимается равным 0,55 (</w:t>
+      </w:r>
+      <w:proofErr w:type="spellStart"/>
+      <w:r>
+        <w:t>Кт</w:t>
+      </w:r>
+      <w:proofErr w:type="spellEnd"/>
+      <w:r>
+        <w:t xml:space="preserve"> = 0,55) (Приложение 6).</w:t>
       </w:r>
     </w:p>
     <w:p>
@@ -3900,7 +3984,15 @@
         <w:pStyle w:val="aff7"/>
       </w:pPr>
       <w:r>
-        <w:t>Новизне ПО категории «В» с применением CASE-технологий соответ-ствует следующее распределение трудоемкости по стадиям:</w:t>
+        <w:t xml:space="preserve">Новизне ПО категории «В» с применением CASE-технологий </w:t>
+      </w:r>
+      <w:proofErr w:type="spellStart"/>
+      <w:r>
+        <w:t>соответ-ствует</w:t>
+      </w:r>
+      <w:proofErr w:type="spellEnd"/>
+      <w:r>
+        <w:t xml:space="preserve"> следующее распределение трудоемкости по стадиям:</w:t>
       </w:r>
     </w:p>
     <w:p>
@@ -3908,7 +4000,47 @@
         <w:pStyle w:val="aff7"/>
       </w:pPr>
       <w:r>
-        <w:t xml:space="preserve"> dТЗ + dЭП + dТП = 0,50; dРП = 0,35; dВН = 0,15 (Приложение 8)</w:t>
+        <w:t xml:space="preserve"> </w:t>
+      </w:r>
+      <w:proofErr w:type="spellStart"/>
+      <w:r>
+        <w:t>dТЗ</w:t>
+      </w:r>
+      <w:proofErr w:type="spellEnd"/>
+      <w:r>
+        <w:t xml:space="preserve"> + </w:t>
+      </w:r>
+      <w:proofErr w:type="spellStart"/>
+      <w:r>
+        <w:t>dЭП</w:t>
+      </w:r>
+      <w:proofErr w:type="spellEnd"/>
+      <w:r>
+        <w:t xml:space="preserve"> + </w:t>
+      </w:r>
+      <w:proofErr w:type="spellStart"/>
+      <w:r>
+        <w:t>dТП</w:t>
+      </w:r>
+      <w:proofErr w:type="spellEnd"/>
+      <w:r>
+        <w:t xml:space="preserve"> = 0,50; </w:t>
+      </w:r>
+      <w:proofErr w:type="spellStart"/>
+      <w:r>
+        <w:t>dРП</w:t>
+      </w:r>
+      <w:proofErr w:type="spellEnd"/>
+      <w:r>
+        <w:t xml:space="preserve"> = 0,35; </w:t>
+      </w:r>
+      <w:proofErr w:type="spellStart"/>
+      <w:r>
+        <w:t>dВН</w:t>
+      </w:r>
+      <w:proofErr w:type="spellEnd"/>
+      <w:r>
+        <w:t xml:space="preserve"> = 0,15 (Приложение 8)</w:t>
       </w:r>
       <w:r>
         <w:t>,</w:t>
@@ -3971,7 +4103,15 @@
         <w:pStyle w:val="aff7"/>
       </w:pPr>
       <w:r>
-        <w:t>Общая трудоемкость разработки ПО (То) определяется суммированием нормативной (скорректированной) трудоемкости разработки ПО по стадиям разработки:</w:t>
+        <w:t xml:space="preserve">Общая трудоемкость разработки ПО (То) определяется суммированием нормативной (скорректированной) трудоемкости разработки ПО </w:t>
+      </w:r>
+      <w:proofErr w:type="spellStart"/>
+      <w:r>
+        <w:t>по</w:t>
+      </w:r>
+      <w:proofErr w:type="spellEnd"/>
+      <w:r>
+        <w:t xml:space="preserve"> стадиям разработки:</w:t>
       </w:r>
     </w:p>
     <w:tbl>
@@ -4220,6 +4360,7 @@
       <w:r>
         <w:t xml:space="preserve"> – нормативная (скорректированная) трудоемкость разработки ПО на </w:t>
       </w:r>
+      <w:proofErr w:type="spellStart"/>
       <w:r>
         <w:rPr>
           <w:i/>
@@ -4227,6 +4368,7 @@
         </w:rPr>
         <w:t>i</w:t>
       </w:r>
+      <w:proofErr w:type="spellEnd"/>
       <w:r>
         <w:rPr>
           <w:i/>
@@ -4404,7 +4546,7 @@
                   <v:shape id="_x0000_i1025" type="#_x0000_t75" style="width:6pt;height:6pt" o:ole="">
                     <v:imagedata r:id="rId10" o:title=""/>
                   </v:shape>
-                  <o:OLEObject Type="Embed" ProgID="Unknown" ShapeID="_x0000_i1025" DrawAspect="Content" ObjectID="_1747125914" r:id="rId11"/>
+                  <o:OLEObject Type="Embed" ProgID="Unknown" ShapeID="_x0000_i1025" DrawAspect="Content" ObjectID="_1747135705" r:id="rId11"/>
                 </w:object>
               </m:r>
               <m:sSub>
@@ -4453,7 +4595,7 @@
                   <v:shape id="_x0000_i1026" type="#_x0000_t75" style="width:6pt;height:6pt" o:ole="">
                     <v:imagedata r:id="rId12" o:title=""/>
                   </v:shape>
-                  <o:OLEObject Type="Embed" ProgID="Unknown" ShapeID="_x0000_i1026" DrawAspect="Content" ObjectID="_1747125915" r:id="rId13"/>
+                  <o:OLEObject Type="Embed" ProgID="Unknown" ShapeID="_x0000_i1026" DrawAspect="Content" ObjectID="_1747135706" r:id="rId13"/>
                 </w:object>
               </m:r>
               <m:sSub>
@@ -4499,7 +4641,7 @@
                   <v:shape id="_x0000_i1027" type="#_x0000_t75" style="width:6pt;height:6pt" o:ole="">
                     <v:imagedata r:id="rId14" o:title=""/>
                   </v:shape>
-                  <o:OLEObject Type="Embed" ProgID="Unknown" ShapeID="_x0000_i1027" DrawAspect="Content" ObjectID="_1747125916" r:id="rId15"/>
+                  <o:OLEObject Type="Embed" ProgID="Unknown" ShapeID="_x0000_i1027" DrawAspect="Content" ObjectID="_1747135707" r:id="rId15"/>
                 </w:object>
               </m:r>
               <m:sSub>
@@ -4625,6 +4767,7 @@
         </w:rPr>
         <w:t xml:space="preserve">коэффициент удельного веса трудоемкости </w:t>
       </w:r>
+      <w:proofErr w:type="spellStart"/>
       <w:r>
         <w:rPr>
           <w:rFonts w:eastAsia="Calibri"/>
@@ -4633,6 +4776,7 @@
         </w:rPr>
         <w:t>i</w:t>
       </w:r>
+      <w:proofErr w:type="spellEnd"/>
       <w:r>
         <w:rPr>
           <w:rFonts w:eastAsia="Calibri"/>
@@ -4655,6 +4799,7 @@
           <w:color w:val="FF0000"/>
         </w:rPr>
       </w:pPr>
+      <w:proofErr w:type="spellStart"/>
       <w:r>
         <w:rPr>
           <w:rFonts w:eastAsia="Calibri"/>
@@ -4670,6 +4815,7 @@
         </w:rPr>
         <w:t>н</w:t>
       </w:r>
+      <w:proofErr w:type="spellEnd"/>
       <w:r>
         <w:rPr>
           <w:rFonts w:eastAsia="Calibri"/>
@@ -4933,7 +5079,7 @@
             <v:shape id="_x0000_i1028" type="#_x0000_t75" style="width:6pt;height:6pt" o:ole="">
               <v:imagedata r:id="rId10" o:title=""/>
             </v:shape>
-            <o:OLEObject Type="Embed" ProgID="Unknown" ShapeID="_x0000_i1028" DrawAspect="Content" ObjectID="_1747125917" r:id="rId16"/>
+            <o:OLEObject Type="Embed" ProgID="Unknown" ShapeID="_x0000_i1028" DrawAspect="Content" ObjectID="_1747135708" r:id="rId16"/>
           </w:object>
         </m:r>
         <m:r>
@@ -4987,7 +5133,14 @@
         <w:rPr>
           <w:rFonts w:eastAsia="Calibri"/>
         </w:rPr>
-        <w:t xml:space="preserve"> Т</w:t>
+        <w:t xml:space="preserve"> </w:t>
+      </w:r>
+      <w:proofErr w:type="spellStart"/>
+      <w:r>
+        <w:rPr>
+          <w:rFonts w:eastAsia="Calibri"/>
+        </w:rPr>
+        <w:t>Т</w:t>
       </w:r>
       <w:r>
         <w:rPr>
@@ -4996,6 +5149,7 @@
         </w:rPr>
         <w:t>н</w:t>
       </w:r>
+      <w:proofErr w:type="spellEnd"/>
       <w:r>
         <w:rPr>
           <w:rFonts w:eastAsia="Calibri"/>
@@ -5098,7 +5252,7 @@
             <v:shape id="_x0000_i1029" type="#_x0000_t75" style="width:6pt;height:6pt" o:ole="">
               <v:imagedata r:id="rId10" o:title=""/>
             </v:shape>
-            <o:OLEObject Type="Embed" ProgID="Unknown" ShapeID="_x0000_i1029" DrawAspect="Content" ObjectID="_1747125918" r:id="rId17"/>
+            <o:OLEObject Type="Embed" ProgID="Unknown" ShapeID="_x0000_i1029" DrawAspect="Content" ObjectID="_1747135709" r:id="rId17"/>
           </w:object>
         </m:r>
         <m:r>
@@ -5190,7 +5344,7 @@
             <v:shape id="_x0000_i1030" type="#_x0000_t75" style="width:6pt;height:6pt" o:ole="">
               <v:imagedata r:id="rId10" o:title=""/>
             </v:shape>
-            <o:OLEObject Type="Embed" ProgID="Unknown" ShapeID="_x0000_i1030" DrawAspect="Content" ObjectID="_1747125919" r:id="rId18"/>
+            <o:OLEObject Type="Embed" ProgID="Unknown" ShapeID="_x0000_i1030" DrawAspect="Content" ObjectID="_1747135710" r:id="rId18"/>
           </w:object>
         </m:r>
         <m:r>
@@ -5217,7 +5371,7 @@
             <v:shape id="_x0000_i1031" type="#_x0000_t75" style="width:6pt;height:6pt" o:ole="">
               <v:imagedata r:id="rId12" o:title=""/>
             </v:shape>
-            <o:OLEObject Type="Embed" ProgID="Unknown" ShapeID="_x0000_i1031" DrawAspect="Content" ObjectID="_1747125920" r:id="rId19"/>
+            <o:OLEObject Type="Embed" ProgID="Unknown" ShapeID="_x0000_i1031" DrawAspect="Content" ObjectID="_1747135711" r:id="rId19"/>
           </w:object>
         </m:r>
         <m:r>
@@ -5244,7 +5398,7 @@
             <v:shape id="_x0000_i1032" type="#_x0000_t75" style="width:6pt;height:6pt" o:ole="">
               <v:imagedata r:id="rId14" o:title=""/>
             </v:shape>
-            <o:OLEObject Type="Embed" ProgID="Unknown" ShapeID="_x0000_i1032" DrawAspect="Content" ObjectID="_1747125921" r:id="rId20"/>
+            <o:OLEObject Type="Embed" ProgID="Unknown" ShapeID="_x0000_i1032" DrawAspect="Content" ObjectID="_1747135712" r:id="rId20"/>
           </w:object>
         </m:r>
         <m:r>
@@ -5804,6 +5958,7 @@
                 <w:color w:val="000000"/>
                 <w:sz w:val="24"/>
                 <w:szCs w:val="24"/>
+                <w:lang w:val="en-US"/>
               </w:rPr>
             </w:pPr>
             <w:r>
@@ -5814,6 +5969,15 @@
                 <w:lang w:val="be-BY" w:eastAsia="be-BY"/>
               </w:rPr>
               <w:t>0,5</w:t>
+            </w:r>
+            <w:r>
+              <w:rPr>
+                <w:color w:val="000000"/>
+                <w:sz w:val="24"/>
+                <w:szCs w:val="24"/>
+                <w:lang w:val="en-US" w:eastAsia="be-BY"/>
+              </w:rPr>
+              <w:t>5</w:t>
             </w:r>
           </w:p>
         </w:tc>
@@ -7002,10 +7166,21 @@
         <w:t xml:space="preserve">Таким образом, согласно данным из приведённой выше таблицы, общая трудоёмкость ПО составит </w:t>
       </w:r>
       <w:r>
-        <w:t>32</w:t>
-      </w:r>
-      <w:r>
-        <w:t xml:space="preserve"> чел./дн, а сроки разработки – 0,</w:t>
+        <w:t>5</w:t>
+      </w:r>
+      <w:r>
+        <w:t>2</w:t>
+      </w:r>
+      <w:r>
+        <w:t xml:space="preserve"> чел./</w:t>
+      </w:r>
+      <w:proofErr w:type="spellStart"/>
+      <w:r>
+        <w:t>дн</w:t>
+      </w:r>
+      <w:proofErr w:type="spellEnd"/>
+      <w:r>
+        <w:t>, а сроки разработки – 0,</w:t>
       </w:r>
       <w:r>
         <w:t>142</w:t>
@@ -7191,11 +7366,11 @@
                       <w:rPr>
                         <w:rFonts w:ascii="Cambria Math" w:hAnsi="Cambria Math"/>
                       </w:rPr>
-                      <w:object w:dxaOrig="120" w:dyaOrig="120" w14:anchorId="15352631">
+                      <w:object w:dxaOrig="120" w:dyaOrig="120" w14:anchorId="30623FEB">
                         <v:shape id="_x0000_i1034" type="#_x0000_t75" style="width:6pt;height:6pt" o:ole="">
                           <v:imagedata r:id="rId21" o:title=""/>
                         </v:shape>
-                        <o:OLEObject Type="Embed" ProgID="Unknown" ShapeID="_x0000_i1034" DrawAspect="Content" ObjectID="_1747125922" r:id="rId22"/>
+                        <o:OLEObject Type="Embed" ProgID="Unknown" ShapeID="_x0000_i1034" DrawAspect="Content" ObjectID="_1747135713" r:id="rId22"/>
                       </w:object>
                     </m:r>
                     <m:sSub>
@@ -7305,12 +7480,14 @@
       <w:r>
         <w:t xml:space="preserve"> – количество </w:t>
       </w:r>
+      <w:proofErr w:type="spellStart"/>
       <w:r>
         <w:rPr>
           <w:lang w:val="en-US"/>
         </w:rPr>
         <w:t>i</w:t>
       </w:r>
+      <w:proofErr w:type="spellEnd"/>
       <w:r>
         <w:t xml:space="preserve">-го материала, </w:t>
       </w:r>
@@ -7340,12 +7517,14 @@
       <w:r>
         <w:t xml:space="preserve"> – стоимость единицы </w:t>
       </w:r>
+      <w:proofErr w:type="spellStart"/>
       <w:r>
         <w:rPr>
           <w:lang w:val="en-US"/>
         </w:rPr>
         <w:t>i</w:t>
       </w:r>
+      <w:proofErr w:type="spellEnd"/>
       <w:r>
         <w:t xml:space="preserve">-го материала, </w:t>
       </w:r>
@@ -8196,13 +8375,13 @@
         <w:spacing w:before="120"/>
       </w:pPr>
       <w:r>
-        <w:t xml:space="preserve">База данных была разработана с помощью инструмента для визуального проектирования баз данных </w:t>
+        <w:t xml:space="preserve">База данных была разработана с помощью инструмента для проектирования баз данных </w:t>
       </w:r>
       <w:r>
         <w:rPr>
           <w:lang w:val="en-US"/>
         </w:rPr>
-        <w:t>Visual</w:t>
+        <w:t>Entity</w:t>
       </w:r>
       <w:r>
         <w:t xml:space="preserve"> </w:t>
@@ -8211,19 +8390,13 @@
         <w:rPr>
           <w:lang w:val="en-US"/>
         </w:rPr>
-        <w:t>Fox</w:t>
-      </w:r>
-      <w:r>
-        <w:t xml:space="preserve"> </w:t>
-      </w:r>
-      <w:r>
-        <w:rPr>
-          <w:lang w:val="en-US"/>
-        </w:rPr>
-        <w:t>Pro</w:t>
-      </w:r>
-      <w:r>
-        <w:t xml:space="preserve">, который предоставляется разработчиком компанией </w:t>
+        <w:t>Framework</w:t>
+      </w:r>
+      <w:r>
+        <w:t xml:space="preserve">, </w:t>
+      </w:r>
+      <w:r>
+        <w:t xml:space="preserve">который предоставляется разработчиком компанией </w:t>
       </w:r>
       <w:r>
         <w:rPr>
@@ -8274,7 +8447,15 @@
         <w:pStyle w:val="aff7"/>
       </w:pPr>
       <w:r>
-        <w:t>В статье «Электроэнергия» (Э) отражаются затраты на электроэнергию, которые находятся исходя из продолжительности периода разработки изде-лия, количества кВт*ч, затраченных на его проектирование и тарифа за 1 кВт*ч по следующей формуле:</w:t>
+        <w:t xml:space="preserve">В статье «Электроэнергия» (Э) отражаются затраты на электроэнергию, которые находятся исходя из продолжительности периода разработки </w:t>
+      </w:r>
+      <w:proofErr w:type="spellStart"/>
+      <w:r>
+        <w:t>изде</w:t>
+      </w:r>
+      <w:proofErr w:type="spellEnd"/>
+      <w:r>
+        <w:t>-лия, количества кВт*ч, затраченных на его проектирование и тарифа за 1 кВт*ч по следующей формуле:</w:t>
       </w:r>
     </w:p>
     <w:tbl>
@@ -8377,11 +8558,11 @@
                       <m:rPr>
                         <m:nor/>
                       </m:rPr>
-                      <w:object w:dxaOrig="120" w:dyaOrig="120" w14:anchorId="47291F44">
+                      <w:object w:dxaOrig="120" w:dyaOrig="120" w14:anchorId="1369BA2C">
                         <v:shape id="_x0000_i1036" type="#_x0000_t75" style="width:6pt;height:6pt" o:ole="">
                           <v:imagedata r:id="rId23" o:title=""/>
                         </v:shape>
-                        <o:OLEObject Type="Embed" ProgID="Unknown" ShapeID="_x0000_i1036" DrawAspect="Content" ObjectID="_1747125923" r:id="rId24"/>
+                        <o:OLEObject Type="Embed" ProgID="Unknown" ShapeID="_x0000_i1036" DrawAspect="Content" ObjectID="_1747135714" r:id="rId24"/>
                       </w:object>
                     </m:r>
                     <m:r>
@@ -8432,7 +8613,7 @@
                     <v:shape id="_x0000_i1037" type="#_x0000_t75" style="width:6pt;height:6pt" o:ole="">
                       <v:imagedata r:id="rId25" o:title=""/>
                     </v:shape>
-                    <o:OLEObject Type="Embed" ProgID="Unknown" ShapeID="_x0000_i1037" DrawAspect="Content" ObjectID="_1747125924" r:id="rId26"/>
+                    <o:OLEObject Type="Embed" ProgID="Unknown" ShapeID="_x0000_i1037" DrawAspect="Content" ObjectID="_1747135715" r:id="rId26"/>
                   </w:object>
                 </m:r>
                 <m:r>
@@ -8600,7 +8781,23 @@
           <w:rFonts w:eastAsia="Calibri"/>
           <w:lang w:eastAsia="en-US"/>
         </w:rPr>
-        <w:t>Д – количество дней работы техники, дн.</w:t>
+        <w:t xml:space="preserve">Д – количество дней работы техники, </w:t>
+      </w:r>
+      <w:proofErr w:type="spellStart"/>
+      <w:r>
+        <w:rPr>
+          <w:rFonts w:eastAsia="Calibri"/>
+          <w:lang w:eastAsia="en-US"/>
+        </w:rPr>
+        <w:t>дн</w:t>
+      </w:r>
+      <w:proofErr w:type="spellEnd"/>
+      <w:r>
+        <w:rPr>
+          <w:rFonts w:eastAsia="Calibri"/>
+          <w:lang w:eastAsia="en-US"/>
+        </w:rPr>
+        <w:t>.</w:t>
       </w:r>
     </w:p>
     <w:p>
@@ -8731,7 +8928,7 @@
           <v:shape id="_x0000_i1038" type="#_x0000_t75" style="width:6pt;height:6pt" o:ole="">
             <v:imagedata r:id="rId27" o:title=""/>
           </v:shape>
-          <o:OLEObject Type="Embed" ProgID="Unknown" ShapeID="_x0000_i1038" DrawAspect="Content" ObjectID="_1747125925" r:id="rId28"/>
+          <o:OLEObject Type="Embed" ProgID="Unknown" ShapeID="_x0000_i1038" DrawAspect="Content" ObjectID="_1747135716" r:id="rId28"/>
         </w:object>
       </w:r>
       <w:r>
@@ -8766,7 +8963,7 @@
           <v:shape id="_x0000_i1039" type="#_x0000_t75" style="width:6pt;height:6pt" o:ole="">
             <v:imagedata r:id="rId29" o:title=""/>
           </v:shape>
-          <o:OLEObject Type="Embed" ProgID="Unknown" ShapeID="_x0000_i1039" DrawAspect="Content" ObjectID="_1747125926" r:id="rId30"/>
+          <o:OLEObject Type="Embed" ProgID="Unknown" ShapeID="_x0000_i1039" DrawAspect="Content" ObjectID="_1747135717" r:id="rId30"/>
         </w:object>
       </w:r>
       <w:r>
@@ -8855,6 +9052,7 @@
         </w:rPr>
         <w:t>Статья «Основная заработная плата» (</w:t>
       </w:r>
+      <w:proofErr w:type="spellStart"/>
       <w:r>
         <w:rPr>
           <w:rFonts w:eastAsia="Calibri"/>
@@ -8872,6 +9070,7 @@
         </w:rPr>
         <w:t>осн</w:t>
       </w:r>
+      <w:proofErr w:type="spellEnd"/>
       <w:r>
         <w:rPr>
           <w:rFonts w:eastAsia="Calibri"/>
@@ -8918,7 +9117,7 @@
                 <v:shape id="_x0000_i1040" type="#_x0000_t75" style="width:114.6pt;height:42.6pt" o:ole="">
                   <v:imagedata r:id="rId31" o:title=""/>
                 </v:shape>
-                <o:OLEObject Type="Embed" ProgID="Equation.3" ShapeID="_x0000_i1040" DrawAspect="Content" ObjectID="_1747125927" r:id="rId32"/>
+                <o:OLEObject Type="Embed" ProgID="Equation.3" ShapeID="_x0000_i1040" DrawAspect="Content" ObjectID="_1747135718" r:id="rId32"/>
               </w:object>
             </w:r>
           </w:p>
@@ -9018,6 +9217,7 @@
           <w:lang w:eastAsia="en-US"/>
         </w:rPr>
       </w:pPr>
+      <w:proofErr w:type="spellStart"/>
       <w:r>
         <w:rPr>
           <w:rFonts w:eastAsia="Calibri"/>
@@ -9035,6 +9235,7 @@
         </w:rPr>
         <w:t>тар</w:t>
       </w:r>
+      <w:proofErr w:type="spellEnd"/>
       <w:r>
         <w:rPr>
           <w:rFonts w:eastAsia="Calibri"/>
@@ -9051,6 +9252,7 @@
           <w:lang w:eastAsia="en-US"/>
         </w:rPr>
       </w:pPr>
+      <w:proofErr w:type="spellStart"/>
       <w:r>
         <w:rPr>
           <w:rFonts w:eastAsia="Calibri"/>
@@ -9068,12 +9270,29 @@
         </w:rPr>
         <w:t>р</w:t>
       </w:r>
-      <w:r>
-        <w:rPr>
-          <w:rFonts w:eastAsia="Calibri"/>
-          <w:lang w:eastAsia="en-US"/>
-        </w:rPr>
-        <w:t xml:space="preserve"> –количество рабочих дней, дн;</w:t>
+      <w:proofErr w:type="spellEnd"/>
+      <w:r>
+        <w:rPr>
+          <w:rFonts w:eastAsia="Calibri"/>
+          <w:lang w:eastAsia="en-US"/>
+        </w:rPr>
+        <w:t xml:space="preserve"> –количество рабочих дней, </w:t>
+      </w:r>
+      <w:proofErr w:type="spellStart"/>
+      <w:r>
+        <w:rPr>
+          <w:rFonts w:eastAsia="Calibri"/>
+          <w:lang w:eastAsia="en-US"/>
+        </w:rPr>
+        <w:t>дн</w:t>
+      </w:r>
+      <w:proofErr w:type="spellEnd"/>
+      <w:r>
+        <w:rPr>
+          <w:rFonts w:eastAsia="Calibri"/>
+          <w:lang w:eastAsia="en-US"/>
+        </w:rPr>
+        <w:t>;</w:t>
       </w:r>
     </w:p>
     <w:p>
@@ -9097,7 +9316,23 @@
           <w:rFonts w:eastAsia="Calibri"/>
           <w:lang w:eastAsia="en-US"/>
         </w:rPr>
-        <w:t xml:space="preserve"> – число фактически отработанных дней, дн.</w:t>
+        <w:t xml:space="preserve"> – число фактически отработанных дней, </w:t>
+      </w:r>
+      <w:proofErr w:type="spellStart"/>
+      <w:r>
+        <w:rPr>
+          <w:rFonts w:eastAsia="Calibri"/>
+          <w:lang w:eastAsia="en-US"/>
+        </w:rPr>
+        <w:t>дн</w:t>
+      </w:r>
+      <w:proofErr w:type="spellEnd"/>
+      <w:r>
+        <w:rPr>
+          <w:rFonts w:eastAsia="Calibri"/>
+          <w:lang w:eastAsia="en-US"/>
+        </w:rPr>
+        <w:t>.</w:t>
       </w:r>
     </w:p>
     <w:p>
@@ -9111,7 +9346,15 @@
         <w:t>организации</w:t>
       </w:r>
       <w:r>
-        <w:t xml:space="preserve"> в соответствии с её Уставом (Положением), содержит перечень структур-ных подразделений, наименование должностей, специальностей, профессий с указанием квалификации, сведения о количестве штатных единиц.</w:t>
+        <w:t xml:space="preserve"> в соответствии с её Уставом (Положением), содержит перечень структур-</w:t>
+      </w:r>
+      <w:proofErr w:type="spellStart"/>
+      <w:r>
+        <w:t>ных</w:t>
+      </w:r>
+      <w:proofErr w:type="spellEnd"/>
+      <w:r>
+        <w:t xml:space="preserve"> подразделений, наименование должностей, специальностей, профессий с указанием квалификации, сведения о количестве штатных единиц.</w:t>
       </w:r>
     </w:p>
     <w:p>
@@ -10796,7 +11039,7 @@
           <v:shape id="_x0000_i1041" type="#_x0000_t75" style="width:175.2pt;height:36pt" o:ole="">
             <v:imagedata r:id="rId33" o:title=""/>
           </v:shape>
-          <o:OLEObject Type="Embed" ProgID="Equation.3" ShapeID="_x0000_i1041" DrawAspect="Content" ObjectID="_1747125928" r:id="rId34"/>
+          <o:OLEObject Type="Embed" ProgID="Equation.3" ShapeID="_x0000_i1041" DrawAspect="Content" ObjectID="_1747135719" r:id="rId34"/>
         </w:object>
       </w:r>
     </w:p>
@@ -10821,6 +11064,7 @@
       <w:r>
         <w:t>Статья «Дополнительная заработная плата» (</w:t>
       </w:r>
+      <w:proofErr w:type="spellStart"/>
       <w:r>
         <w:rPr>
           <w:rFonts w:eastAsia="Calibri"/>
@@ -10840,6 +11084,7 @@
         </w:rPr>
         <w:t>доп</w:t>
       </w:r>
+      <w:proofErr w:type="spellEnd"/>
       <w:r>
         <w:t xml:space="preserve">) включает выплаты, предусмотренные законодательством о труде (оплата отпусков, льготных часов, времени выполнения государственных обязанностей и других выплат, не связанных с основной деятельностью исполнителей, сверхурочные, внезапные работы и др.), и определяется по нормативу в процентах к основной заработной плате: </w:t>
       </w:r>
@@ -10975,11 +11220,11 @@
                       <w:rPr>
                         <w:rFonts w:ascii="Cambria Math" w:hAnsi="Cambria Math"/>
                       </w:rPr>
-                      <w:object w:dxaOrig="120" w:dyaOrig="120" w14:anchorId="21EB58A3">
+                      <w:object w:dxaOrig="120" w:dyaOrig="120" w14:anchorId="19AFAFBA">
                         <v:shape id="_x0000_i1043" type="#_x0000_t75" style="width:6pt;height:6pt" o:ole="">
                           <v:imagedata r:id="rId35" o:title=""/>
                         </v:shape>
-                        <o:OLEObject Type="Embed" ProgID="Unknown" ShapeID="_x0000_i1043" DrawAspect="Content" ObjectID="_1747125929" r:id="rId36"/>
+                        <o:OLEObject Type="Embed" ProgID="Unknown" ShapeID="_x0000_i1043" DrawAspect="Content" ObjectID="_1747135720" r:id="rId36"/>
                       </w:object>
                     </m:r>
                     <m:sSub>
@@ -11090,6 +11335,7 @@
         </w:rPr>
         <w:t xml:space="preserve">где </w:t>
       </w:r>
+      <w:proofErr w:type="spellStart"/>
       <w:r>
         <w:rPr>
           <w:rFonts w:eastAsia="Calibri"/>
@@ -11107,6 +11353,7 @@
         </w:rPr>
         <w:t>доп</w:t>
       </w:r>
+      <w:proofErr w:type="spellEnd"/>
       <w:r>
         <w:rPr>
           <w:rFonts w:eastAsia="Calibri"/>
@@ -11123,6 +11370,7 @@
           <w:lang w:eastAsia="en-US"/>
         </w:rPr>
       </w:pPr>
+      <w:proofErr w:type="spellStart"/>
       <w:r>
         <w:rPr>
           <w:rFonts w:eastAsia="Calibri"/>
@@ -11140,6 +11388,7 @@
         </w:rPr>
         <w:t>доп</w:t>
       </w:r>
+      <w:proofErr w:type="spellEnd"/>
       <w:r>
         <w:rPr>
           <w:rFonts w:eastAsia="Calibri"/>
@@ -11164,7 +11413,7 @@
           <v:shape id="_x0000_i1044" type="#_x0000_t75" style="width:186.6pt;height:36pt" o:ole="">
             <v:imagedata r:id="rId37" o:title=""/>
           </v:shape>
-          <o:OLEObject Type="Embed" ProgID="Equation.3" ShapeID="_x0000_i1044" DrawAspect="Content" ObjectID="_1747125930" r:id="rId38"/>
+          <o:OLEObject Type="Embed" ProgID="Equation.3" ShapeID="_x0000_i1044" DrawAspect="Content" ObjectID="_1747135721" r:id="rId38"/>
         </w:object>
       </w:r>
     </w:p>
@@ -11391,11 +11640,11 @@
                       <w:rPr>
                         <w:rFonts w:ascii="Cambria Math" w:hAnsi="Cambria Math"/>
                       </w:rPr>
-                      <w:object w:dxaOrig="120" w:dyaOrig="120" w14:anchorId="25C11F4D">
+                      <w:object w:dxaOrig="120" w:dyaOrig="120" w14:anchorId="19B89C1B">
                         <v:shape id="_x0000_i1046" type="#_x0000_t75" style="width:6pt;height:6pt" o:ole="">
                           <v:imagedata r:id="rId39" o:title=""/>
                         </v:shape>
-                        <o:OLEObject Type="Embed" ProgID="Unknown" ShapeID="_x0000_i1046" DrawAspect="Content" ObjectID="_1747125931" r:id="rId40"/>
+                        <o:OLEObject Type="Embed" ProgID="Unknown" ShapeID="_x0000_i1046" DrawAspect="Content" ObjectID="_1747135722" r:id="rId40"/>
                       </w:object>
                     </m:r>
                     <m:sSub>
@@ -11523,6 +11772,7 @@
         </w:rPr>
         <w:t xml:space="preserve">где </w:t>
       </w:r>
+      <w:proofErr w:type="spellStart"/>
       <w:r>
         <w:rPr>
           <w:rFonts w:eastAsia="Calibri"/>
@@ -11540,6 +11790,7 @@
         </w:rPr>
         <w:t>сз</w:t>
       </w:r>
+      <w:proofErr w:type="spellEnd"/>
       <w:r>
         <w:rPr>
           <w:rFonts w:eastAsia="Calibri"/>
@@ -11563,6 +11814,7 @@
         </w:rPr>
         <w:t xml:space="preserve"> </w:t>
       </w:r>
+      <w:proofErr w:type="spellStart"/>
       <w:r>
         <w:rPr>
           <w:rFonts w:eastAsia="Calibri"/>
@@ -11580,6 +11832,7 @@
         </w:rPr>
         <w:t>сз</w:t>
       </w:r>
+      <w:proofErr w:type="spellEnd"/>
       <w:r>
         <w:rPr>
           <w:rFonts w:eastAsia="Calibri"/>
@@ -11611,7 +11864,7 @@
           <v:shape id="_x0000_i1047" type="#_x0000_t75" style="width:230.4pt;height:36pt" o:ole="">
             <v:imagedata r:id="rId41" o:title=""/>
           </v:shape>
-          <o:OLEObject Type="Embed" ProgID="Equation.3" ShapeID="_x0000_i1047" DrawAspect="Content" ObjectID="_1747125932" r:id="rId42"/>
+          <o:OLEObject Type="Embed" ProgID="Equation.3" ShapeID="_x0000_i1047" DrawAspect="Content" ObjectID="_1747135723" r:id="rId42"/>
         </w:object>
       </w:r>
     </w:p>
@@ -11822,11 +12075,11 @@
                       <w:rPr>
                         <w:rFonts w:ascii="Cambria Math" w:hAnsi="Cambria Math"/>
                       </w:rPr>
-                      <w:object w:dxaOrig="120" w:dyaOrig="120" w14:anchorId="79DC4C50">
+                      <w:object w:dxaOrig="120" w:dyaOrig="120" w14:anchorId="7C7C5FC9">
                         <v:shape id="_x0000_i1049" type="#_x0000_t75" style="width:6pt;height:6pt" o:ole="">
                           <v:imagedata r:id="rId43" o:title=""/>
                         </v:shape>
-                        <o:OLEObject Type="Embed" ProgID="Unknown" ShapeID="_x0000_i1049" DrawAspect="Content" ObjectID="_1747125933" r:id="rId44"/>
+                        <o:OLEObject Type="Embed" ProgID="Unknown" ShapeID="_x0000_i1049" DrawAspect="Content" ObjectID="_1747135724" r:id="rId44"/>
                       </w:object>
                     </m:r>
                     <m:sSub>
@@ -11954,6 +12207,7 @@
         </w:rPr>
         <w:t xml:space="preserve">где </w:t>
       </w:r>
+      <w:proofErr w:type="spellStart"/>
       <w:r>
         <w:rPr>
           <w:rFonts w:eastAsia="Calibri"/>
@@ -11971,6 +12225,7 @@
         </w:rPr>
         <w:t>нс</w:t>
       </w:r>
+      <w:proofErr w:type="spellEnd"/>
       <w:r>
         <w:rPr>
           <w:rFonts w:eastAsia="Calibri"/>
@@ -11987,6 +12242,7 @@
           <w:lang w:eastAsia="en-US"/>
         </w:rPr>
       </w:pPr>
+      <w:proofErr w:type="spellStart"/>
       <w:r>
         <w:rPr>
           <w:rFonts w:eastAsia="Calibri"/>
@@ -12004,6 +12260,7 @@
         </w:rPr>
         <w:t>нс</w:t>
       </w:r>
+      <w:proofErr w:type="spellEnd"/>
       <w:r>
         <w:rPr>
           <w:rFonts w:eastAsia="Calibri"/>
@@ -12035,7 +12292,7 @@
           <v:shape id="_x0000_i1050" type="#_x0000_t75" style="width:238.2pt;height:36pt" o:ole="">
             <v:imagedata r:id="rId45" o:title=""/>
           </v:shape>
-          <o:OLEObject Type="Embed" ProgID="Equation.3" ShapeID="_x0000_i1050" DrawAspect="Content" ObjectID="_1747125934" r:id="rId46"/>
+          <o:OLEObject Type="Embed" ProgID="Equation.3" ShapeID="_x0000_i1050" DrawAspect="Content" ObjectID="_1747135725" r:id="rId46"/>
         </w:object>
       </w:r>
     </w:p>
@@ -12353,7 +12610,7 @@
                     <v:shape id="_x0000_i1051" type="#_x0000_t75" style="width:6pt;height:6pt" o:ole="">
                       <v:imagedata r:id="rId47" o:title=""/>
                     </v:shape>
-                    <o:OLEObject Type="Embed" ProgID="Unknown" ShapeID="_x0000_i1051" DrawAspect="Content" ObjectID="_1747125935" r:id="rId48"/>
+                    <o:OLEObject Type="Embed" ProgID="Unknown" ShapeID="_x0000_i1051" DrawAspect="Content" ObjectID="_1747135726" r:id="rId48"/>
                   </w:object>
                 </m:r>
                 <m:r>
@@ -12469,6 +12726,7 @@
           <w:lang w:eastAsia="en-US"/>
         </w:rPr>
       </w:pPr>
+      <w:proofErr w:type="spellStart"/>
       <w:r>
         <w:rPr>
           <w:rFonts w:eastAsia="Calibri"/>
@@ -12488,6 +12746,7 @@
         </w:rPr>
         <w:t>н</w:t>
       </w:r>
+      <w:proofErr w:type="spellEnd"/>
       <w:r>
         <w:rPr>
           <w:rFonts w:eastAsia="Calibri"/>
@@ -12695,7 +12954,7 @@
                     <v:shape id="_x0000_i1052" type="#_x0000_t75" style="width:6pt;height:6pt" o:ole="">
                       <v:imagedata r:id="rId49" o:title=""/>
                     </v:shape>
-                    <o:OLEObject Type="Embed" ProgID="Unknown" ShapeID="_x0000_i1052" DrawAspect="Content" ObjectID="_1747125936" r:id="rId50"/>
+                    <o:OLEObject Type="Embed" ProgID="Unknown" ShapeID="_x0000_i1052" DrawAspect="Content" ObjectID="_1747135727" r:id="rId50"/>
                   </w:object>
                 </m:r>
                 <m:r>
@@ -12759,6 +13018,7 @@
         </w:rPr>
         <w:t xml:space="preserve">где </w:t>
       </w:r>
+      <w:proofErr w:type="spellStart"/>
       <w:r>
         <w:rPr>
           <w:rFonts w:eastAsia="Calibri"/>
@@ -12774,7 +13034,17 @@
           <w:vertAlign w:val="subscript"/>
           <w:lang w:eastAsia="en-US"/>
         </w:rPr>
-        <w:t>пер.ед.</w:t>
+        <w:t>пер.ед</w:t>
+      </w:r>
+      <w:proofErr w:type="spellEnd"/>
+      <w:r>
+        <w:rPr>
+          <w:rFonts w:eastAsia="Calibri"/>
+          <w:i/>
+          <w:vertAlign w:val="subscript"/>
+          <w:lang w:eastAsia="en-US"/>
+        </w:rPr>
+        <w:t>.</w:t>
       </w:r>
       <w:r>
         <w:rPr>
@@ -12825,13 +13095,23 @@
         </w:rPr>
         <w:t xml:space="preserve"> – эффективный фонд рабочего времени (находится как календарный фонд времени за вычетом выходных и праздничных дней, а также простоев, в 2023 г. составляет 252 дня), </w:t>
       </w:r>
+      <w:proofErr w:type="spellStart"/>
       <w:r>
         <w:rPr>
           <w:rFonts w:eastAsia="Calibri"/>
           <w:color w:val="000000"/>
           <w:lang w:eastAsia="en-US"/>
         </w:rPr>
-        <w:t>дн;</w:t>
+        <w:t>дн</w:t>
+      </w:r>
+      <w:proofErr w:type="spellEnd"/>
+      <w:r>
+        <w:rPr>
+          <w:rFonts w:eastAsia="Calibri"/>
+          <w:color w:val="000000"/>
+          <w:lang w:eastAsia="en-US"/>
+        </w:rPr>
+        <w:t>;</w:t>
       </w:r>
     </w:p>
     <w:p>
@@ -12858,7 +13138,25 @@
           <w:color w:val="000000"/>
           <w:lang w:eastAsia="en-US"/>
         </w:rPr>
-        <w:t xml:space="preserve"> – количество дней, затраченных на разработку изделия, дн.</w:t>
+        <w:t xml:space="preserve"> – количество дней, затраченных на разработку изделия, </w:t>
+      </w:r>
+      <w:proofErr w:type="spellStart"/>
+      <w:r>
+        <w:rPr>
+          <w:rFonts w:eastAsia="Calibri"/>
+          <w:color w:val="000000"/>
+          <w:lang w:eastAsia="en-US"/>
+        </w:rPr>
+        <w:t>дн</w:t>
+      </w:r>
+      <w:proofErr w:type="spellEnd"/>
+      <w:r>
+        <w:rPr>
+          <w:rFonts w:eastAsia="Calibri"/>
+          <w:color w:val="000000"/>
+          <w:lang w:eastAsia="en-US"/>
+        </w:rPr>
+        <w:t>.</w:t>
       </w:r>
     </w:p>
     <w:p>
@@ -12971,7 +13269,7 @@
               <v:shape id="_x0000_i1053" type="#_x0000_t75" style="width:6pt;height:6pt" o:ole="">
                 <v:imagedata r:id="rId47" o:title=""/>
               </v:shape>
-              <o:OLEObject Type="Embed" ProgID="Unknown" ShapeID="_x0000_i1053" DrawAspect="Content" ObjectID="_1747125937" r:id="rId51"/>
+              <o:OLEObject Type="Embed" ProgID="Unknown" ShapeID="_x0000_i1053" DrawAspect="Content" ObjectID="_1747135728" r:id="rId51"/>
             </w:object>
           </m:r>
           <m:r>
@@ -13079,7 +13377,7 @@
               <v:shape id="_x0000_i1054" type="#_x0000_t75" style="width:6pt;height:6pt" o:ole="">
                 <v:imagedata r:id="rId49" o:title=""/>
               </v:shape>
-              <o:OLEObject Type="Embed" ProgID="Unknown" ShapeID="_x0000_i1054" DrawAspect="Content" ObjectID="_1747125938" r:id="rId52"/>
+              <o:OLEObject Type="Embed" ProgID="Unknown" ShapeID="_x0000_i1054" DrawAspect="Content" ObjectID="_1747135729" r:id="rId52"/>
             </w:object>
           </m:r>
           <m:r>
@@ -13360,12 +13658,37 @@
               </w:rPr>
             </w:pPr>
             <w:hyperlink r:id="rId53" w:history="1">
+              <w:proofErr w:type="spellStart"/>
               <w:r>
                 <w:rPr>
                   <w:sz w:val="24"/>
                   <w:lang w:val="en-US" w:eastAsia="be-BY"/>
                 </w:rPr>
-                <w:t>Ноутбук Asus Vivobook 16X M1603QA-MB224</w:t>
+                <w:t>Ноутбук</w:t>
+              </w:r>
+              <w:proofErr w:type="spellEnd"/>
+              <w:r>
+                <w:rPr>
+                  <w:sz w:val="24"/>
+                  <w:lang w:val="en-US" w:eastAsia="be-BY"/>
+                </w:rPr>
+                <w:t xml:space="preserve"> Asus </w:t>
+              </w:r>
+              <w:proofErr w:type="spellStart"/>
+              <w:r>
+                <w:rPr>
+                  <w:sz w:val="24"/>
+                  <w:lang w:val="en-US" w:eastAsia="be-BY"/>
+                </w:rPr>
+                <w:t>Vivobook</w:t>
+              </w:r>
+              <w:proofErr w:type="spellEnd"/>
+              <w:r>
+                <w:rPr>
+                  <w:sz w:val="24"/>
+                  <w:lang w:val="en-US" w:eastAsia="be-BY"/>
+                </w:rPr>
+                <w:t xml:space="preserve"> 16X M1603QA-MB224</w:t>
               </w:r>
             </w:hyperlink>
           </w:p>
@@ -13502,12 +13825,21 @@
               </w:rPr>
             </w:pPr>
             <w:hyperlink r:id="rId54" w:history="1">
+              <w:proofErr w:type="spellStart"/>
               <w:r>
                 <w:rPr>
                   <w:sz w:val="24"/>
                   <w:lang w:val="en-US" w:eastAsia="be-BY"/>
                 </w:rPr>
-                <w:t>Принтер PANTUM P2500W</w:t>
+                <w:t>Принтер</w:t>
+              </w:r>
+              <w:proofErr w:type="spellEnd"/>
+              <w:r>
+                <w:rPr>
+                  <w:sz w:val="24"/>
+                  <w:lang w:val="en-US" w:eastAsia="be-BY"/>
+                </w:rPr>
+                <w:t xml:space="preserve"> PANTUM P2500W</w:t>
               </w:r>
             </w:hyperlink>
           </w:p>
@@ -13645,12 +13977,21 @@
                 <w:lang w:val="en-US" w:eastAsia="be-BY"/>
               </w:rPr>
             </w:pPr>
+            <w:proofErr w:type="spellStart"/>
             <w:r>
               <w:rPr>
                 <w:sz w:val="24"/>
                 <w:lang w:val="en-US" w:eastAsia="be-BY"/>
               </w:rPr>
-              <w:t>Мышь LOGITECH M190 (L910-005906)</w:t>
+              <w:t>Мышь</w:t>
+            </w:r>
+            <w:proofErr w:type="spellEnd"/>
+            <w:r>
+              <w:rPr>
+                <w:sz w:val="24"/>
+                <w:lang w:val="en-US" w:eastAsia="be-BY"/>
+              </w:rPr>
+              <w:t xml:space="preserve"> LOGITECH M190 (L910-005906)</w:t>
             </w:r>
           </w:p>
           <w:p>
@@ -14097,6 +14438,7 @@
         </w:rPr>
         <w:t>Накладные расходы (</w:t>
       </w:r>
+      <w:proofErr w:type="spellStart"/>
       <w:r>
         <w:rPr>
           <w:rFonts w:eastAsia="Calibri"/>
@@ -14114,6 +14456,7 @@
         </w:rPr>
         <w:t>н</w:t>
       </w:r>
+      <w:proofErr w:type="spellEnd"/>
       <w:r>
         <w:rPr>
           <w:rFonts w:eastAsia="Calibri"/>
@@ -14256,11 +14599,11 @@
                       <w:rPr>
                         <w:rFonts w:ascii="Cambria Math" w:hAnsi="Cambria Math"/>
                       </w:rPr>
-                      <w:object w:dxaOrig="120" w:dyaOrig="120" w14:anchorId="71D64D56">
+                      <w:object w:dxaOrig="120" w:dyaOrig="120" w14:anchorId="3AC08476">
                         <v:shape id="_x0000_i1056" type="#_x0000_t75" style="width:6pt;height:6pt" o:ole="">
                           <v:imagedata r:id="rId55" o:title=""/>
                         </v:shape>
-                        <o:OLEObject Type="Embed" ProgID="Unknown" ShapeID="_x0000_i1056" DrawAspect="Content" ObjectID="_1747125939" r:id="rId56"/>
+                        <o:OLEObject Type="Embed" ProgID="Unknown" ShapeID="_x0000_i1056" DrawAspect="Content" ObjectID="_1747135730" r:id="rId56"/>
                       </w:object>
                     </m:r>
                     <m:sSub>
@@ -14372,6 +14715,7 @@
         </w:rPr>
         <w:t xml:space="preserve">где </w:t>
       </w:r>
+      <w:proofErr w:type="spellStart"/>
       <w:r>
         <w:rPr>
           <w:rFonts w:eastAsia="Calibri"/>
@@ -14389,6 +14733,7 @@
         </w:rPr>
         <w:t>н</w:t>
       </w:r>
+      <w:proofErr w:type="spellEnd"/>
       <w:r>
         <w:rPr>
           <w:rFonts w:eastAsia="Calibri"/>
@@ -14405,6 +14750,7 @@
           <w:lang w:eastAsia="en-US"/>
         </w:rPr>
       </w:pPr>
+      <w:proofErr w:type="spellStart"/>
       <w:r>
         <w:rPr>
           <w:rFonts w:eastAsia="Calibri"/>
@@ -14422,6 +14768,7 @@
         </w:rPr>
         <w:t>р</w:t>
       </w:r>
+      <w:proofErr w:type="spellEnd"/>
       <w:r>
         <w:rPr>
           <w:rFonts w:eastAsia="Calibri"/>
@@ -14448,7 +14795,7 @@
           <v:shape id="_x0000_i1057" type="#_x0000_t75" style="width:182.4pt;height:36pt" o:ole="">
             <v:imagedata r:id="rId57" o:title=""/>
           </v:shape>
-          <o:OLEObject Type="Embed" ProgID="Equation.3" ShapeID="_x0000_i1057" DrawAspect="Content" ObjectID="_1747125940" r:id="rId58"/>
+          <o:OLEObject Type="Embed" ProgID="Equation.3" ShapeID="_x0000_i1057" DrawAspect="Content" ObjectID="_1747135731" r:id="rId58"/>
         </w:object>
       </w:r>
     </w:p>
@@ -14481,6 +14828,7 @@
         </w:rPr>
         <w:t>Статья «Прочие прямые расходы» (</w:t>
       </w:r>
+      <w:proofErr w:type="spellStart"/>
       <w:r>
         <w:rPr>
           <w:rFonts w:eastAsia="Calibri"/>
@@ -14498,6 +14846,7 @@
         </w:rPr>
         <w:t>п</w:t>
       </w:r>
+      <w:proofErr w:type="spellEnd"/>
       <w:r>
         <w:rPr>
           <w:rFonts w:eastAsia="Calibri"/>
@@ -15147,7 +15496,42 @@
           <w:rFonts w:eastAsia="Calibri"/>
           <w:lang w:eastAsia="en-US"/>
         </w:rPr>
-        <w:t>Общая сумма расходов по смете (плановая себестоимость) ожидается равной 723,35 руб. Сводка полученных результатов представлена в таблице 5.6.</w:t>
+        <w:t>Общая сумма расходов по смете (плановая себестоимость) ожидается равной 7</w:t>
+      </w:r>
+      <w:r>
+        <w:rPr>
+          <w:rFonts w:eastAsia="Calibri"/>
+          <w:lang w:eastAsia="en-US"/>
+        </w:rPr>
+        <w:t xml:space="preserve"> </w:t>
+      </w:r>
+      <w:r>
+        <w:rPr>
+          <w:rFonts w:eastAsia="Calibri"/>
+          <w:lang w:eastAsia="en-US"/>
+        </w:rPr>
+        <w:t>314</w:t>
+      </w:r>
+      <w:r>
+        <w:rPr>
+          <w:rFonts w:eastAsia="Calibri"/>
+          <w:lang w:eastAsia="en-US"/>
+        </w:rPr>
+        <w:t>,</w:t>
+      </w:r>
+      <w:r>
+        <w:rPr>
+          <w:rFonts w:eastAsia="Calibri"/>
+          <w:lang w:eastAsia="en-US"/>
+        </w:rPr>
+        <w:t>97</w:t>
+      </w:r>
+      <w:r>
+        <w:rPr>
+          <w:rFonts w:eastAsia="Calibri"/>
+          <w:lang w:eastAsia="en-US"/>
+        </w:rPr>
+        <w:t xml:space="preserve"> руб. Сводка полученных результатов представлена в таблице 5.6.</w:t>
       </w:r>
     </w:p>
     <w:p>
@@ -16522,11 +16906,11 @@
                       <w:rPr>
                         <w:rFonts w:ascii="Cambria Math" w:hAnsi="Cambria Math"/>
                       </w:rPr>
-                      <w:object w:dxaOrig="120" w:dyaOrig="120" w14:anchorId="7FCB779F">
+                      <w:object w:dxaOrig="120" w:dyaOrig="120" w14:anchorId="60497B3C">
                         <v:shape id="_x0000_i1059" type="#_x0000_t75" style="width:6pt;height:6pt" o:ole="">
                           <v:imagedata r:id="rId59" o:title=""/>
                         </v:shape>
-                        <o:OLEObject Type="Embed" ProgID="Unknown" ShapeID="_x0000_i1059" DrawAspect="Content" ObjectID="_1747125941" r:id="rId60"/>
+                        <o:OLEObject Type="Embed" ProgID="Unknown" ShapeID="_x0000_i1059" DrawAspect="Content" ObjectID="_1747135732" r:id="rId60"/>
                       </w:object>
                     </m:r>
                     <m:r>
@@ -16614,6 +16998,7 @@
           <w:color w:val="000000"/>
         </w:rPr>
       </w:pPr>
+      <w:proofErr w:type="spellStart"/>
       <w:r>
         <w:rPr>
           <w:color w:val="000000"/>
@@ -16627,6 +17012,7 @@
         </w:rPr>
         <w:t>п</w:t>
       </w:r>
+      <w:proofErr w:type="spellEnd"/>
       <w:r>
         <w:rPr>
           <w:color w:val="000000"/>
@@ -16673,7 +17059,7 @@
           <v:shape id="_x0000_i1060" type="#_x0000_t75" style="width:186pt;height:36pt" o:ole="">
             <v:imagedata r:id="rId61" o:title=""/>
           </v:shape>
-          <o:OLEObject Type="Embed" ProgID="Equation.3" ShapeID="_x0000_i1060" DrawAspect="Content" ObjectID="_1747125942" r:id="rId62"/>
+          <o:OLEObject Type="Embed" ProgID="Equation.3" ShapeID="_x0000_i1060" DrawAspect="Content" ObjectID="_1747135733" r:id="rId62"/>
         </w:object>
       </w:r>
     </w:p>
@@ -16727,7 +17113,7 @@
                 <v:shape id="_x0000_i1061" type="#_x0000_t75" style="width:80.4pt;height:19.2pt" o:ole="">
                   <v:imagedata r:id="rId63" o:title=""/>
                 </v:shape>
-                <o:OLEObject Type="Embed" ProgID="Equation.3" ShapeID="_x0000_i1061" DrawAspect="Content" ObjectID="_1747125943" r:id="rId64"/>
+                <o:OLEObject Type="Embed" ProgID="Equation.3" ShapeID="_x0000_i1061" DrawAspect="Content" ObjectID="_1747135734" r:id="rId64"/>
               </w:object>
             </w:r>
           </w:p>
@@ -16797,7 +17183,7 @@
           <v:shape id="_x0000_i1062" type="#_x0000_t75" style="width:228.6pt;height:19.2pt" o:ole="">
             <v:imagedata r:id="rId65" o:title=""/>
           </v:shape>
-          <o:OLEObject Type="Embed" ProgID="Equation.3" ShapeID="_x0000_i1062" DrawAspect="Content" ObjectID="_1747125944" r:id="rId66"/>
+          <o:OLEObject Type="Embed" ProgID="Equation.3" ShapeID="_x0000_i1062" DrawAspect="Content" ObjectID="_1747135735" r:id="rId66"/>
         </w:object>
       </w:r>
     </w:p>
@@ -16858,7 +17244,7 @@
                 <v:shape id="_x0000_i1063" type="#_x0000_t75" style="width:124.8pt;height:21pt" o:ole="">
                   <v:imagedata r:id="rId67" o:title=""/>
                 </v:shape>
-                <o:OLEObject Type="Embed" ProgID="Equation.3" ShapeID="_x0000_i1063" DrawAspect="Content" ObjectID="_1747125945" r:id="rId68"/>
+                <o:OLEObject Type="Embed" ProgID="Equation.3" ShapeID="_x0000_i1063" DrawAspect="Content" ObjectID="_1747135736" r:id="rId68"/>
               </w:object>
             </w:r>
           </w:p>
@@ -16933,7 +17319,7 @@
                 <v:shape id="_x0000_i1064" type="#_x0000_t75" style="width:105pt;height:36pt" o:ole="">
                   <v:imagedata r:id="rId69" o:title=""/>
                 </v:shape>
-                <o:OLEObject Type="Embed" ProgID="Equation.3" ShapeID="_x0000_i1064" DrawAspect="Content" ObjectID="_1747125946" r:id="rId70"/>
+                <o:OLEObject Type="Embed" ProgID="Equation.3" ShapeID="_x0000_i1064" DrawAspect="Content" ObjectID="_1747135737" r:id="rId70"/>
               </w:object>
             </w:r>
           </w:p>
@@ -17030,7 +17416,7 @@
           <v:shape id="_x0000_i1065" type="#_x0000_t75" style="width:200.4pt;height:36pt" o:ole="">
             <v:imagedata r:id="rId71" o:title=""/>
           </v:shape>
-          <o:OLEObject Type="Embed" ProgID="Equation.3" ShapeID="_x0000_i1065" DrawAspect="Content" ObjectID="_1747125947" r:id="rId72"/>
+          <o:OLEObject Type="Embed" ProgID="Equation.3" ShapeID="_x0000_i1065" DrawAspect="Content" ObjectID="_1747135738" r:id="rId72"/>
         </w:object>
       </w:r>
     </w:p>
@@ -17052,7 +17438,7 @@
           <v:shape id="_x0000_i1066" type="#_x0000_t75" style="width:229.2pt;height:21pt" o:ole="">
             <v:imagedata r:id="rId73" o:title=""/>
           </v:shape>
-          <o:OLEObject Type="Embed" ProgID="Equation.3" ShapeID="_x0000_i1066" DrawAspect="Content" ObjectID="_1747125948" r:id="rId74"/>
+          <o:OLEObject Type="Embed" ProgID="Equation.3" ShapeID="_x0000_i1066" DrawAspect="Content" ObjectID="_1747135739" r:id="rId74"/>
         </w:object>
       </w:r>
     </w:p>
@@ -17170,7 +17556,7 @@
                     <v:shape id="_x0000_i1067" type="#_x0000_t75" style="width:6pt;height:6pt" o:ole="">
                       <v:imagedata r:id="rId75" o:title=""/>
                     </v:shape>
-                    <o:OLEObject Type="Embed" ProgID="Unknown" ShapeID="_x0000_i1067" DrawAspect="Content" ObjectID="_1747125949" r:id="rId76"/>
+                    <o:OLEObject Type="Embed" ProgID="Unknown" ShapeID="_x0000_i1067" DrawAspect="Content" ObjectID="_1747135740" r:id="rId76"/>
                   </w:object>
                 </m:r>
                 <m:d>
@@ -17391,7 +17777,7 @@
           <v:shape id="_x0000_i1068" type="#_x0000_t75" style="width:227.4pt;height:39.6pt" o:ole="">
             <v:imagedata r:id="rId77" o:title=""/>
           </v:shape>
-          <o:OLEObject Type="Embed" ProgID="Equation.3" ShapeID="_x0000_i1068" DrawAspect="Content" ObjectID="_1747125950" r:id="rId78"/>
+          <o:OLEObject Type="Embed" ProgID="Equation.3" ShapeID="_x0000_i1068" DrawAspect="Content" ObjectID="_1747135741" r:id="rId78"/>
         </w:object>
       </w:r>
     </w:p>
@@ -18027,7 +18413,7 @@
                     <v:shape id="_x0000_i1069" type="#_x0000_t75" style="width:6pt;height:6pt" o:ole="">
                       <v:imagedata r:id="rId79" o:title=""/>
                     </v:shape>
-                    <o:OLEObject Type="Embed" ProgID="Unknown" ShapeID="_x0000_i1069" DrawAspect="Content" ObjectID="_1747125951" r:id="rId80"/>
+                    <o:OLEObject Type="Embed" ProgID="Unknown" ShapeID="_x0000_i1069" DrawAspect="Content" ObjectID="_1747135742" r:id="rId80"/>
                   </w:object>
                 </m:r>
                 <m:d>
@@ -18210,7 +18596,7 @@
           <v:shape id="_x0000_i1070" type="#_x0000_t75" style="width:234.6pt;height:39.6pt" o:ole="">
             <v:imagedata r:id="rId81" o:title=""/>
           </v:shape>
-          <o:OLEObject Type="Embed" ProgID="Equation.3" ShapeID="_x0000_i1070" DrawAspect="Content" ObjectID="_1747125952" r:id="rId82"/>
+          <o:OLEObject Type="Embed" ProgID="Equation.3" ShapeID="_x0000_i1070" DrawAspect="Content" ObjectID="_1747135743" r:id="rId82"/>
         </w:object>
       </w:r>
     </w:p>
@@ -18369,7 +18755,7 @@
                     <v:shape id="_x0000_i1071" type="#_x0000_t75" style="width:6pt;height:6pt" o:ole="">
                       <v:imagedata r:id="rId83" o:title=""/>
                     </v:shape>
-                    <o:OLEObject Type="Embed" ProgID="Unknown" ShapeID="_x0000_i1071" DrawAspect="Content" ObjectID="_1747125953" r:id="rId84"/>
+                    <o:OLEObject Type="Embed" ProgID="Unknown" ShapeID="_x0000_i1071" DrawAspect="Content" ObjectID="_1747135744" r:id="rId84"/>
                   </w:object>
                 </m:r>
                 <m:r>
@@ -18460,7 +18846,16 @@
           <w:color w:val="000000"/>
           <w:lang w:eastAsia="en-US"/>
         </w:rPr>
-        <w:t xml:space="preserve"> П</w:t>
+        <w:t xml:space="preserve"> </w:t>
+      </w:r>
+      <w:proofErr w:type="spellStart"/>
+      <w:r>
+        <w:rPr>
+          <w:rFonts w:eastAsia="Calibri"/>
+          <w:color w:val="000000"/>
+          <w:lang w:eastAsia="en-US"/>
+        </w:rPr>
+        <w:t>П</w:t>
       </w:r>
       <w:r>
         <w:rPr>
@@ -18471,6 +18866,7 @@
         </w:rPr>
         <w:t>ч</w:t>
       </w:r>
+      <w:proofErr w:type="spellEnd"/>
       <w:r>
         <w:rPr>
           <w:rFonts w:eastAsia="Calibri"/>
@@ -18526,7 +18922,7 @@
           <v:shape id="_x0000_i1072" type="#_x0000_t75" style="width:148.2pt;height:38.4pt" o:ole="">
             <v:imagedata r:id="rId85" o:title=""/>
           </v:shape>
-          <o:OLEObject Type="Embed" ProgID="Equation.3" ShapeID="_x0000_i1072" DrawAspect="Content" ObjectID="_1747125954" r:id="rId86"/>
+          <o:OLEObject Type="Embed" ProgID="Equation.3" ShapeID="_x0000_i1072" DrawAspect="Content" ObjectID="_1747135745" r:id="rId86"/>
         </w:object>
       </w:r>
     </w:p>
@@ -18700,11 +19096,11 @@
                       <w:rPr>
                         <w:rFonts w:ascii="Cambria Math" w:hAnsi="Cambria Math"/>
                       </w:rPr>
-                      <w:object w:dxaOrig="120" w:dyaOrig="120" w14:anchorId="529888B1">
+                      <w:object w:dxaOrig="120" w:dyaOrig="120" w14:anchorId="6A1041E5">
                         <v:shape id="_x0000_i1074" type="#_x0000_t75" style="width:6pt;height:6pt" o:ole="">
                           <v:imagedata r:id="rId87" o:title=""/>
                         </v:shape>
-                        <o:OLEObject Type="Embed" ProgID="Unknown" ShapeID="_x0000_i1074" DrawAspect="Content" ObjectID="_1747125955" r:id="rId88"/>
+                        <o:OLEObject Type="Embed" ProgID="Unknown" ShapeID="_x0000_i1074" DrawAspect="Content" ObjectID="_1747135746" r:id="rId88"/>
                       </w:object>
                     </m:r>
                     <m:r>
@@ -18780,7 +19176,15 @@
           <w:rFonts w:eastAsia="Calibri"/>
           <w:lang w:eastAsia="en-US"/>
         </w:rPr>
-        <w:t>где С</w:t>
+        <w:t xml:space="preserve">где </w:t>
+      </w:r>
+      <w:proofErr w:type="spellStart"/>
+      <w:r>
+        <w:rPr>
+          <w:rFonts w:eastAsia="Calibri"/>
+          <w:lang w:eastAsia="en-US"/>
+        </w:rPr>
+        <w:t>С</w:t>
       </w:r>
       <w:r>
         <w:rPr>
@@ -18790,6 +19194,7 @@
         </w:rPr>
         <w:t>окуп</w:t>
       </w:r>
+      <w:proofErr w:type="spellEnd"/>
       <w:r>
         <w:rPr>
           <w:rFonts w:eastAsia="Calibri"/>
@@ -18822,6 +19227,7 @@
           <w:lang w:eastAsia="en-US"/>
         </w:rPr>
       </w:pPr>
+      <w:proofErr w:type="spellStart"/>
       <w:r>
         <w:rPr>
           <w:rFonts w:eastAsia="Calibri"/>
@@ -18837,6 +19243,7 @@
         </w:rPr>
         <w:t>ч</w:t>
       </w:r>
+      <w:proofErr w:type="spellEnd"/>
       <w:r>
         <w:rPr>
           <w:rFonts w:eastAsia="Calibri"/>
@@ -18868,7 +19275,7 @@
           <v:shape id="_x0000_i1075" type="#_x0000_t75" style="width:307.8pt;height:38.4pt" o:ole="">
             <v:imagedata r:id="rId89" o:title=""/>
           </v:shape>
-          <o:OLEObject Type="Embed" ProgID="Equation.3" ShapeID="_x0000_i1075" DrawAspect="Content" ObjectID="_1747125956" r:id="rId90"/>
+          <o:OLEObject Type="Embed" ProgID="Equation.3" ShapeID="_x0000_i1075" DrawAspect="Content" ObjectID="_1747135747" r:id="rId90"/>
         </w:object>
       </w:r>
     </w:p>
@@ -19344,11 +19751,11 @@
                       <w:rPr>
                         <w:rFonts w:ascii="Cambria Math" w:hAnsi="Cambria Math"/>
                       </w:rPr>
-                      <w:object w:dxaOrig="120" w:dyaOrig="120" w14:anchorId="575EB18B">
+                      <w:object w:dxaOrig="120" w:dyaOrig="120" w14:anchorId="44F2B2BD">
                         <v:shape id="_x0000_i1078" type="#_x0000_t75" style="width:6pt;height:6pt" o:ole="">
                           <v:imagedata r:id="rId91" o:title=""/>
                         </v:shape>
-                        <o:OLEObject Type="Embed" ProgID="Unknown" ShapeID="_x0000_i1078" DrawAspect="Content" ObjectID="_1747125957" r:id="rId92"/>
+                        <o:OLEObject Type="Embed" ProgID="Unknown" ShapeID="_x0000_i1078" DrawAspect="Content" ObjectID="_1747135748" r:id="rId92"/>
                       </w:object>
                     </m:r>
                     <m:sSub>
@@ -19395,11 +19802,11 @@
                       <w:rPr>
                         <w:rFonts w:ascii="Cambria Math" w:hAnsi="Cambria Math"/>
                       </w:rPr>
-                      <w:object w:dxaOrig="120" w:dyaOrig="120" w14:anchorId="66CE1170">
+                      <w:object w:dxaOrig="120" w:dyaOrig="120" w14:anchorId="2DBFD2E7">
                         <v:shape id="_x0000_i1079" type="#_x0000_t75" style="width:6pt;height:6pt" o:ole="">
                           <v:imagedata r:id="rId93" o:title=""/>
                         </v:shape>
-                        <o:OLEObject Type="Embed" ProgID="Unknown" ShapeID="_x0000_i1079" DrawAspect="Content" ObjectID="_1747125958" r:id="rId94"/>
+                        <o:OLEObject Type="Embed" ProgID="Unknown" ShapeID="_x0000_i1079" DrawAspect="Content" ObjectID="_1747135749" r:id="rId94"/>
                       </w:object>
                     </m:r>
                     <m:r>
@@ -19494,6 +19901,7 @@
         <w:lastRenderedPageBreak/>
         <w:t xml:space="preserve">где     </w:t>
       </w:r>
+      <w:proofErr w:type="spellStart"/>
       <w:r>
         <w:rPr>
           <w:rFonts w:eastAsia="Calibri"/>
@@ -19509,7 +19917,17 @@
           <w:vertAlign w:val="subscript"/>
           <w:lang w:eastAsia="en-US"/>
         </w:rPr>
-        <w:t>сн з/п</w:t>
+        <w:t>сн</w:t>
+      </w:r>
+      <w:proofErr w:type="spellEnd"/>
+      <w:r>
+        <w:rPr>
+          <w:rFonts w:eastAsia="Calibri"/>
+          <w:i/>
+          <w:vertAlign w:val="subscript"/>
+          <w:lang w:eastAsia="en-US"/>
+        </w:rPr>
+        <w:t xml:space="preserve"> з/п</w:t>
       </w:r>
       <w:r>
         <w:rPr>
@@ -19552,6 +19970,7 @@
           <w:lang w:eastAsia="en-US"/>
         </w:rPr>
       </w:pPr>
+      <w:proofErr w:type="spellStart"/>
       <w:r>
         <w:rPr>
           <w:rFonts w:eastAsia="Calibri"/>
@@ -19571,6 +19990,7 @@
         </w:rPr>
         <w:t>чб</w:t>
       </w:r>
+      <w:proofErr w:type="spellEnd"/>
       <w:r>
         <w:rPr>
           <w:rFonts w:eastAsia="Calibri"/>
@@ -19589,6 +20009,7 @@
           <w:lang w:eastAsia="en-US"/>
         </w:rPr>
       </w:pPr>
+      <w:proofErr w:type="spellStart"/>
       <w:r>
         <w:rPr>
           <w:rFonts w:eastAsia="Calibri"/>
@@ -19608,6 +20029,7 @@
         </w:rPr>
         <w:t>чн</w:t>
       </w:r>
+      <w:proofErr w:type="spellEnd"/>
       <w:r>
         <w:rPr>
           <w:rFonts w:eastAsia="Calibri"/>
@@ -19626,6 +20048,7 @@
           <w:lang w:eastAsia="en-US"/>
         </w:rPr>
       </w:pPr>
+      <w:proofErr w:type="spellStart"/>
       <w:r>
         <w:rPr>
           <w:rFonts w:eastAsia="Calibri"/>
@@ -19645,6 +20068,7 @@
         </w:rPr>
         <w:t>см</w:t>
       </w:r>
+      <w:proofErr w:type="spellEnd"/>
       <w:r>
         <w:rPr>
           <w:rFonts w:eastAsia="Calibri"/>
@@ -20436,6 +20860,7 @@
                 <w:lang w:eastAsia="en-US"/>
               </w:rPr>
             </w:pPr>
+            <w:proofErr w:type="spellStart"/>
             <w:r>
               <w:rPr>
                 <w:rFonts w:eastAsia="Calibri"/>
@@ -20457,6 +20882,7 @@
               </w:rPr>
               <w:t>см</w:t>
             </w:r>
+            <w:proofErr w:type="spellEnd"/>
           </w:p>
         </w:tc>
         <w:tc>
@@ -20655,6 +21081,7 @@
                 <w:lang w:eastAsia="en-US"/>
               </w:rPr>
             </w:pPr>
+            <w:proofErr w:type="spellStart"/>
             <w:r>
               <w:rPr>
                 <w:rFonts w:eastAsia="Calibri"/>
@@ -20676,6 +21103,7 @@
               </w:rPr>
               <w:t>ч</w:t>
             </w:r>
+            <w:proofErr w:type="spellEnd"/>
           </w:p>
         </w:tc>
         <w:tc>
@@ -20852,7 +21280,7 @@
           <v:shape id="_x0000_i1080" type="#_x0000_t75" style="width:244.2pt;height:36pt" o:ole="">
             <v:imagedata r:id="rId95" o:title=""/>
           </v:shape>
-          <o:OLEObject Type="Embed" ProgID="Equation.3" ShapeID="_x0000_i1080" DrawAspect="Content" ObjectID="_1747125959" r:id="rId96"/>
+          <o:OLEObject Type="Embed" ProgID="Equation.3" ShapeID="_x0000_i1080" DrawAspect="Content" ObjectID="_1747135750" r:id="rId96"/>
         </w:object>
       </w:r>
     </w:p>
@@ -21821,8 +22249,17 @@
                 <w:sz w:val="24"/>
                 <w:szCs w:val="24"/>
               </w:rPr>
-              <w:t>Чел/дн</w:t>
-            </w:r>
+              <w:t>Чел/</w:t>
+            </w:r>
+            <w:proofErr w:type="spellStart"/>
+            <w:r>
+              <w:rPr>
+                <w:sz w:val="24"/>
+                <w:szCs w:val="24"/>
+              </w:rPr>
+              <w:t>дн</w:t>
+            </w:r>
+            <w:proofErr w:type="spellEnd"/>
           </w:p>
         </w:tc>
         <w:tc>
@@ -22032,7 +22469,39 @@
           <w:rFonts w:eastAsia="Calibri"/>
           <w:lang w:eastAsia="en-US"/>
         </w:rPr>
-        <w:t>1. Азгальдов Г.Г., Карпова Н.Н. Оценка стоимости интеллектуальной собственности и нематериальных активов. М: МАОиК. 2006.</w:t>
+        <w:t xml:space="preserve">1. </w:t>
+      </w:r>
+      <w:proofErr w:type="spellStart"/>
+      <w:r>
+        <w:rPr>
+          <w:rFonts w:eastAsia="Calibri"/>
+          <w:lang w:eastAsia="en-US"/>
+        </w:rPr>
+        <w:t>Азгальдов</w:t>
+      </w:r>
+      <w:proofErr w:type="spellEnd"/>
+      <w:r>
+        <w:rPr>
+          <w:rFonts w:eastAsia="Calibri"/>
+          <w:lang w:eastAsia="en-US"/>
+        </w:rPr>
+        <w:t xml:space="preserve"> Г.Г., Карпова Н.Н. Оценка стоимости интеллектуальной собственности и нематериальных активов. М: </w:t>
+      </w:r>
+      <w:proofErr w:type="spellStart"/>
+      <w:r>
+        <w:rPr>
+          <w:rFonts w:eastAsia="Calibri"/>
+          <w:lang w:eastAsia="en-US"/>
+        </w:rPr>
+        <w:t>МАОиК</w:t>
+      </w:r>
+      <w:proofErr w:type="spellEnd"/>
+      <w:r>
+        <w:rPr>
+          <w:rFonts w:eastAsia="Calibri"/>
+          <w:lang w:eastAsia="en-US"/>
+        </w:rPr>
+        <w:t>. 2006.</w:t>
       </w:r>
     </w:p>
     <w:p>
@@ -22048,7 +22517,23 @@
           <w:rFonts w:eastAsia="Calibri"/>
           <w:lang w:eastAsia="en-US"/>
         </w:rPr>
-        <w:t>2. Азгальдов Г.Г., Костин А.В. Интеллектуальная собственность, инновации и квалиметрия//Экономические стратегии. 2008. №2.</w:t>
+        <w:t xml:space="preserve">2. </w:t>
+      </w:r>
+      <w:proofErr w:type="spellStart"/>
+      <w:r>
+        <w:rPr>
+          <w:rFonts w:eastAsia="Calibri"/>
+          <w:lang w:eastAsia="en-US"/>
+        </w:rPr>
+        <w:t>Азгальдов</w:t>
+      </w:r>
+      <w:proofErr w:type="spellEnd"/>
+      <w:r>
+        <w:rPr>
+          <w:rFonts w:eastAsia="Calibri"/>
+          <w:lang w:eastAsia="en-US"/>
+        </w:rPr>
+        <w:t xml:space="preserve"> Г.Г., Костин А.В. Интеллектуальная собственность, инновации и квалиметрия//Экономические стратегии. 2008. №2.</w:t>
       </w:r>
     </w:p>
     <w:p>
@@ -22087,7 +22572,23 @@
           <w:rFonts w:eastAsia="Calibri"/>
           <w:lang w:eastAsia="en-US"/>
         </w:rPr>
-        <w:t>. Лопатин В.Н. Государство и интеллектуальная собственность: переход к инновационной экономике//Интеллектуальная собственность. М: Юрайт. 2008. Том 1.</w:t>
+        <w:t xml:space="preserve">. Лопатин В.Н. Государство и интеллектуальная собственность: переход к инновационной экономике//Интеллектуальная собственность. М: </w:t>
+      </w:r>
+      <w:proofErr w:type="spellStart"/>
+      <w:r>
+        <w:rPr>
+          <w:rFonts w:eastAsia="Calibri"/>
+          <w:lang w:eastAsia="en-US"/>
+        </w:rPr>
+        <w:t>Юрайт</w:t>
+      </w:r>
+      <w:proofErr w:type="spellEnd"/>
+      <w:r>
+        <w:rPr>
+          <w:rFonts w:eastAsia="Calibri"/>
+          <w:lang w:eastAsia="en-US"/>
+        </w:rPr>
+        <w:t>. 2008. Том 1.</w:t>
       </w:r>
     </w:p>
     <w:p>
@@ -22110,7 +22611,23 @@
           <w:rFonts w:eastAsia="Calibri"/>
           <w:lang w:eastAsia="en-US"/>
         </w:rPr>
-        <w:t>. Новицкий Н.И., Олексюк В.Н. Управление качеством продукции. Уч. пособие. Минск: Новое знание, 2001.</w:t>
+        <w:t xml:space="preserve">. Новицкий Н.И., </w:t>
+      </w:r>
+      <w:proofErr w:type="spellStart"/>
+      <w:r>
+        <w:rPr>
+          <w:rFonts w:eastAsia="Calibri"/>
+          <w:lang w:eastAsia="en-US"/>
+        </w:rPr>
+        <w:t>Олексюк</w:t>
+      </w:r>
+      <w:proofErr w:type="spellEnd"/>
+      <w:r>
+        <w:rPr>
+          <w:rFonts w:eastAsia="Calibri"/>
+          <w:lang w:eastAsia="en-US"/>
+        </w:rPr>
+        <w:t xml:space="preserve"> В.Н. Управление качеством продукции. Уч. пособие. Минск: Новое знание, 2001.</w:t>
       </w:r>
     </w:p>
     <w:p>
@@ -22632,11 +23149,19 @@
                                 <w:sz w:val="18"/>
                               </w:rPr>
                             </w:pPr>
+                            <w:proofErr w:type="spellStart"/>
                             <w:r>
                               <w:rPr>
                                 <w:sz w:val="18"/>
                               </w:rPr>
-                              <w:t>Изм.</w:t>
+                              <w:t>Изм</w:t>
+                            </w:r>
+                            <w:proofErr w:type="spellEnd"/>
+                            <w:r>
+                              <w:rPr>
+                                <w:sz w:val="18"/>
+                              </w:rPr>
+                              <w:t>.</w:t>
                             </w:r>
                           </w:p>
                         </w:txbxContent>
@@ -22771,7 +23296,21 @@
                               <w:rPr>
                                 <w:sz w:val="18"/>
                               </w:rPr>
-                              <w:t>№ докум.</w:t>
+                              <w:t xml:space="preserve">№ </w:t>
+                            </w:r>
+                            <w:proofErr w:type="spellStart"/>
+                            <w:r>
+                              <w:rPr>
+                                <w:sz w:val="18"/>
+                              </w:rPr>
+                              <w:t>докум</w:t>
+                            </w:r>
+                            <w:proofErr w:type="spellEnd"/>
+                            <w:r>
+                              <w:rPr>
+                                <w:sz w:val="18"/>
+                              </w:rPr>
+                              <w:t>.</w:t>
                             </w:r>
                           </w:p>
                         </w:txbxContent>
@@ -22827,12 +23366,14 @@
                                 <w:sz w:val="18"/>
                               </w:rPr>
                             </w:pPr>
+                            <w:proofErr w:type="spellStart"/>
                             <w:r>
                               <w:rPr>
                                 <w:sz w:val="18"/>
                               </w:rPr>
                               <w:t>Подпись</w:t>
                             </w:r>
+                            <w:proofErr w:type="spellEnd"/>
                           </w:p>
                         </w:txbxContent>
                       </wps:txbx>
@@ -23146,17 +23687,25 @@
                   <w:txbxContent>
                     <w:p>
                       <w:pPr>
-                        <w:pStyle w:val="af2"/>
+                        <w:pStyle w:val="a3"/>
                         <w:jc w:val="center"/>
                         <w:rPr>
                           <w:sz w:val="18"/>
                         </w:rPr>
                       </w:pPr>
+                      <w:proofErr w:type="spellStart"/>
                       <w:r>
                         <w:rPr>
                           <w:sz w:val="18"/>
                         </w:rPr>
-                        <w:t>Изм.</w:t>
+                        <w:t>Изм</w:t>
+                      </w:r>
+                      <w:proofErr w:type="spellEnd"/>
+                      <w:r>
+                        <w:rPr>
+                          <w:sz w:val="18"/>
+                        </w:rPr>
+                        <w:t>.</w:t>
                       </w:r>
                     </w:p>
                   </w:txbxContent>
@@ -23167,7 +23716,7 @@
                   <w:txbxContent>
                     <w:p>
                       <w:pPr>
-                        <w:pStyle w:val="af2"/>
+                        <w:pStyle w:val="a3"/>
                         <w:jc w:val="center"/>
                         <w:rPr>
                           <w:sz w:val="18"/>
@@ -23182,7 +23731,7 @@
                     </w:p>
                     <w:p>
                       <w:pPr>
-                        <w:pStyle w:val="af2"/>
+                        <w:pStyle w:val="a3"/>
                         <w:jc w:val="center"/>
                         <w:rPr>
                           <w:sz w:val="18"/>
@@ -23203,7 +23752,7 @@
                   <w:txbxContent>
                     <w:p>
                       <w:pPr>
-                        <w:pStyle w:val="af2"/>
+                        <w:pStyle w:val="a3"/>
                         <w:jc w:val="center"/>
                         <w:rPr>
                           <w:sz w:val="18"/>
@@ -23213,7 +23762,21 @@
                         <w:rPr>
                           <w:sz w:val="18"/>
                         </w:rPr>
-                        <w:t>№ докум.</w:t>
+                        <w:t xml:space="preserve">№ </w:t>
+                      </w:r>
+                      <w:proofErr w:type="spellStart"/>
+                      <w:r>
+                        <w:rPr>
+                          <w:sz w:val="18"/>
+                        </w:rPr>
+                        <w:t>докум</w:t>
+                      </w:r>
+                      <w:proofErr w:type="spellEnd"/>
+                      <w:r>
+                        <w:rPr>
+                          <w:sz w:val="18"/>
+                        </w:rPr>
+                        <w:t>.</w:t>
                       </w:r>
                     </w:p>
                   </w:txbxContent>
@@ -23224,18 +23787,20 @@
                   <w:txbxContent>
                     <w:p>
                       <w:pPr>
-                        <w:pStyle w:val="af2"/>
+                        <w:pStyle w:val="a3"/>
                         <w:jc w:val="center"/>
                         <w:rPr>
                           <w:sz w:val="18"/>
                         </w:rPr>
                       </w:pPr>
+                      <w:proofErr w:type="spellStart"/>
                       <w:r>
                         <w:rPr>
                           <w:sz w:val="18"/>
                         </w:rPr>
                         <w:t>Подпись</w:t>
                       </w:r>
+                      <w:proofErr w:type="spellEnd"/>
                     </w:p>
                   </w:txbxContent>
                 </v:textbox>
@@ -23245,7 +23810,7 @@
                   <w:txbxContent>
                     <w:p>
                       <w:pPr>
-                        <w:pStyle w:val="af2"/>
+                        <w:pStyle w:val="a3"/>
                         <w:jc w:val="center"/>
                         <w:rPr>
                           <w:sz w:val="18"/>
@@ -23279,7 +23844,7 @@
                   <w:txbxContent>
                     <w:p>
                       <w:pPr>
-                        <w:pStyle w:val="af2"/>
+                        <w:pStyle w:val="a3"/>
                         <w:jc w:val="center"/>
                         <w:rPr>
                           <w:sz w:val="18"/>
@@ -23330,7 +23895,7 @@
                   <w:txbxContent>
                     <w:p>
                       <w:pPr>
-                        <w:pStyle w:val="af3"/>
+                        <w:pStyle w:val="a4"/>
                         <w:ind w:firstLine="0"/>
                         <w:rPr>
                           <w:noProof w:val="0"/>
@@ -23348,7 +23913,7 @@
                     </w:p>
                     <w:p>
                       <w:pPr>
-                        <w:pStyle w:val="af3"/>
+                        <w:pStyle w:val="a4"/>
                         <w:rPr>
                           <w:noProof w:val="0"/>
                           <w:sz w:val="26"/>

--- a/Экономика.docx
+++ b/Экономика.docx
@@ -698,6 +698,9 @@
         <w:t>К настоящему времени сложились разнообразные методы контроля качества, которые можно разбить на две группы</w:t>
       </w:r>
       <w:r>
+        <w:t xml:space="preserve"> </w:t>
+      </w:r>
+      <w:r>
         <w:t>[</w:t>
       </w:r>
       <w:r>
@@ -875,7 +878,22 @@
       </w:r>
       <w:proofErr w:type="spellEnd"/>
       <w:r>
-        <w:t>, достоверности и экономичности технического контроля на качество изделий и основные показатели деятельности предприятия, оценка эффективности работы контрольной службы.</w:t>
+        <w:t>, достоверности и экономичности технического контроля на качество изделий и основные показатели деятельности предприятия, оценка эффективности работы контрольной службы</w:t>
+      </w:r>
+      <w:r>
+        <w:t xml:space="preserve"> </w:t>
+      </w:r>
+      <w:r>
+        <w:t>[</w:t>
+      </w:r>
+      <w:r>
+        <w:t>6</w:t>
+      </w:r>
+      <w:r>
+        <w:t>]</w:t>
+      </w:r>
+      <w:r>
+        <w:t>.</w:t>
       </w:r>
     </w:p>
     <w:p>
@@ -950,13 +968,19 @@
         <w:t>мониторинга и контроля за процессами производства и качеством продукции</w:t>
       </w:r>
       <w:r>
-        <w:t xml:space="preserve">, в ходе которой будет разработана база данных </w:t>
+        <w:t>, в ходе которой будет разработан</w:t>
+      </w:r>
+      <w:r>
+        <w:t xml:space="preserve">о приложение и база данных </w:t>
       </w:r>
       <w:r>
         <w:t>(</w:t>
       </w:r>
       <w:r>
-        <w:t xml:space="preserve">ОАО </w:t>
+        <w:t>ОАО</w:t>
+      </w:r>
+      <w:r>
+        <w:t> </w:t>
       </w:r>
       <w:r>
         <w:t>«</w:t>
@@ -4543,10 +4567,10 @@
                     <v:path o:extrusionok="f" gradientshapeok="t" o:connecttype="rect"/>
                     <o:lock v:ext="edit" aspectratio="t"/>
                   </v:shapetype>
-                  <v:shape id="_x0000_i1025" type="#_x0000_t75" style="width:6pt;height:6pt" o:ole="">
+                  <v:shape id="_x0000_i1025" type="#_x0000_t75" style="width:6.6pt;height:6.6pt" o:ole="">
                     <v:imagedata r:id="rId10" o:title=""/>
                   </v:shape>
-                  <o:OLEObject Type="Embed" ProgID="Unknown" ShapeID="_x0000_i1025" DrawAspect="Content" ObjectID="_1747135705" r:id="rId11"/>
+                  <o:OLEObject Type="Embed" ProgID="Unknown" ShapeID="_x0000_i1025" DrawAspect="Content" ObjectID="_1747534389" r:id="rId11"/>
                 </w:object>
               </m:r>
               <m:sSub>
@@ -4592,10 +4616,10 @@
                   <w:rFonts w:ascii="Cambria Math" w:hAnsi="Cambria Math"/>
                 </w:rPr>
                 <w:object w:dxaOrig="120" w:dyaOrig="120" w14:anchorId="1E3986D3">
-                  <v:shape id="_x0000_i1026" type="#_x0000_t75" style="width:6pt;height:6pt" o:ole="">
+                  <v:shape id="_x0000_i1026" type="#_x0000_t75" style="width:6.6pt;height:6.6pt" o:ole="">
                     <v:imagedata r:id="rId12" o:title=""/>
                   </v:shape>
-                  <o:OLEObject Type="Embed" ProgID="Unknown" ShapeID="_x0000_i1026" DrawAspect="Content" ObjectID="_1747135706" r:id="rId13"/>
+                  <o:OLEObject Type="Embed" ProgID="Unknown" ShapeID="_x0000_i1026" DrawAspect="Content" ObjectID="_1747534390" r:id="rId13"/>
                 </w:object>
               </m:r>
               <m:sSub>
@@ -4638,10 +4662,10 @@
                   <w:rFonts w:ascii="Cambria Math" w:hAnsi="Cambria Math"/>
                 </w:rPr>
                 <w:object w:dxaOrig="120" w:dyaOrig="120" w14:anchorId="7600ECB3">
-                  <v:shape id="_x0000_i1027" type="#_x0000_t75" style="width:6pt;height:6pt" o:ole="">
+                  <v:shape id="_x0000_i1027" type="#_x0000_t75" style="width:6.6pt;height:6.6pt" o:ole="">
                     <v:imagedata r:id="rId14" o:title=""/>
                   </v:shape>
-                  <o:OLEObject Type="Embed" ProgID="Unknown" ShapeID="_x0000_i1027" DrawAspect="Content" ObjectID="_1747135707" r:id="rId15"/>
+                  <o:OLEObject Type="Embed" ProgID="Unknown" ShapeID="_x0000_i1027" DrawAspect="Content" ObjectID="_1747534391" r:id="rId15"/>
                 </w:object>
               </m:r>
               <m:sSub>
@@ -5076,10 +5100,10 @@
             <w:szCs w:val="28"/>
           </w:rPr>
           <w:object w:dxaOrig="120" w:dyaOrig="120" w14:anchorId="34894EF9">
-            <v:shape id="_x0000_i1028" type="#_x0000_t75" style="width:6pt;height:6pt" o:ole="">
+            <v:shape id="_x0000_i1028" type="#_x0000_t75" style="width:6.6pt;height:6.6pt" o:ole="">
               <v:imagedata r:id="rId10" o:title=""/>
             </v:shape>
-            <o:OLEObject Type="Embed" ProgID="Unknown" ShapeID="_x0000_i1028" DrawAspect="Content" ObjectID="_1747135708" r:id="rId16"/>
+            <o:OLEObject Type="Embed" ProgID="Unknown" ShapeID="_x0000_i1028" DrawAspect="Content" ObjectID="_1747534392" r:id="rId16"/>
           </w:object>
         </m:r>
         <m:r>
@@ -5249,10 +5273,10 @@
             <w:szCs w:val="28"/>
           </w:rPr>
           <w:object w:dxaOrig="120" w:dyaOrig="120" w14:anchorId="756DCB5D">
-            <v:shape id="_x0000_i1029" type="#_x0000_t75" style="width:6pt;height:6pt" o:ole="">
+            <v:shape id="_x0000_i1029" type="#_x0000_t75" style="width:6.6pt;height:6.6pt" o:ole="">
               <v:imagedata r:id="rId10" o:title=""/>
             </v:shape>
-            <o:OLEObject Type="Embed" ProgID="Unknown" ShapeID="_x0000_i1029" DrawAspect="Content" ObjectID="_1747135709" r:id="rId17"/>
+            <o:OLEObject Type="Embed" ProgID="Unknown" ShapeID="_x0000_i1029" DrawAspect="Content" ObjectID="_1747534393" r:id="rId17"/>
           </w:object>
         </m:r>
         <m:r>
@@ -5341,10 +5365,10 @@
             <w:szCs w:val="28"/>
           </w:rPr>
           <w:object w:dxaOrig="120" w:dyaOrig="120" w14:anchorId="7DEFDB05">
-            <v:shape id="_x0000_i1030" type="#_x0000_t75" style="width:6pt;height:6pt" o:ole="">
+            <v:shape id="_x0000_i1030" type="#_x0000_t75" style="width:6.6pt;height:6.6pt" o:ole="">
               <v:imagedata r:id="rId10" o:title=""/>
             </v:shape>
-            <o:OLEObject Type="Embed" ProgID="Unknown" ShapeID="_x0000_i1030" DrawAspect="Content" ObjectID="_1747135710" r:id="rId18"/>
+            <o:OLEObject Type="Embed" ProgID="Unknown" ShapeID="_x0000_i1030" DrawAspect="Content" ObjectID="_1747534394" r:id="rId18"/>
           </w:object>
         </m:r>
         <m:r>
@@ -5368,10 +5392,10 @@
             <w:szCs w:val="28"/>
           </w:rPr>
           <w:object w:dxaOrig="120" w:dyaOrig="120" w14:anchorId="75B241AE">
-            <v:shape id="_x0000_i1031" type="#_x0000_t75" style="width:6pt;height:6pt" o:ole="">
+            <v:shape id="_x0000_i1031" type="#_x0000_t75" style="width:6.6pt;height:6.6pt" o:ole="">
               <v:imagedata r:id="rId12" o:title=""/>
             </v:shape>
-            <o:OLEObject Type="Embed" ProgID="Unknown" ShapeID="_x0000_i1031" DrawAspect="Content" ObjectID="_1747135711" r:id="rId19"/>
+            <o:OLEObject Type="Embed" ProgID="Unknown" ShapeID="_x0000_i1031" DrawAspect="Content" ObjectID="_1747534395" r:id="rId19"/>
           </w:object>
         </m:r>
         <m:r>
@@ -5395,10 +5419,10 @@
             <w:szCs w:val="28"/>
           </w:rPr>
           <w:object w:dxaOrig="120" w:dyaOrig="120" w14:anchorId="528E9B95">
-            <v:shape id="_x0000_i1032" type="#_x0000_t75" style="width:6pt;height:6pt" o:ole="">
+            <v:shape id="_x0000_i1032" type="#_x0000_t75" style="width:6.6pt;height:6.6pt" o:ole="">
               <v:imagedata r:id="rId14" o:title=""/>
             </v:shape>
-            <o:OLEObject Type="Embed" ProgID="Unknown" ShapeID="_x0000_i1032" DrawAspect="Content" ObjectID="_1747135712" r:id="rId20"/>
+            <o:OLEObject Type="Embed" ProgID="Unknown" ShapeID="_x0000_i1032" DrawAspect="Content" ObjectID="_1747534396" r:id="rId20"/>
           </w:object>
         </m:r>
         <m:r>
@@ -5958,7 +5982,6 @@
                 <w:color w:val="000000"/>
                 <w:sz w:val="24"/>
                 <w:szCs w:val="24"/>
-                <w:lang w:val="en-US"/>
               </w:rPr>
             </w:pPr>
             <w:r>
@@ -5969,15 +5992,6 @@
                 <w:lang w:val="be-BY" w:eastAsia="be-BY"/>
               </w:rPr>
               <w:t>0,5</w:t>
-            </w:r>
-            <w:r>
-              <w:rPr>
-                <w:color w:val="000000"/>
-                <w:sz w:val="24"/>
-                <w:szCs w:val="24"/>
-                <w:lang w:val="en-US" w:eastAsia="be-BY"/>
-              </w:rPr>
-              <w:t>5</w:t>
             </w:r>
           </w:p>
         </w:tc>
@@ -6438,6 +6452,7 @@
                 <w:color w:val="000000"/>
                 <w:sz w:val="24"/>
                 <w:szCs w:val="24"/>
+                <w:lang w:val="be-BY"/>
               </w:rPr>
             </w:pPr>
             <w:r>
@@ -6445,9 +6460,17 @@
                 <w:color w:val="000000"/>
                 <w:sz w:val="24"/>
                 <w:szCs w:val="24"/>
-                <w:lang w:val="be-BY" w:eastAsia="be-BY"/>
-              </w:rPr>
-              <w:t>-</w:t>
+              </w:rPr>
+              <w:t>0,</w:t>
+            </w:r>
+            <w:r>
+              <w:rPr>
+                <w:color w:val="000000"/>
+                <w:sz w:val="24"/>
+                <w:szCs w:val="24"/>
+                <w:lang w:val="be-BY"/>
+              </w:rPr>
+              <w:t>55</w:t>
             </w:r>
           </w:p>
         </w:tc>
@@ -6490,6 +6513,7 @@
                 <w:color w:val="000000"/>
                 <w:sz w:val="24"/>
                 <w:szCs w:val="24"/>
+                <w:lang w:val="be-BY"/>
               </w:rPr>
             </w:pPr>
             <w:r>
@@ -6497,9 +6521,17 @@
                 <w:color w:val="000000"/>
                 <w:sz w:val="24"/>
                 <w:szCs w:val="24"/>
-                <w:lang w:val="be-BY" w:eastAsia="be-BY"/>
-              </w:rPr>
-              <w:t>-</w:t>
+              </w:rPr>
+              <w:t>0</w:t>
+            </w:r>
+            <w:r>
+              <w:rPr>
+                <w:color w:val="000000"/>
+                <w:sz w:val="24"/>
+                <w:szCs w:val="24"/>
+                <w:lang w:val="be-BY"/>
+              </w:rPr>
+              <w:t>,55</w:t>
             </w:r>
           </w:p>
         </w:tc>
@@ -7366,11 +7398,11 @@
                       <w:rPr>
                         <w:rFonts w:ascii="Cambria Math" w:hAnsi="Cambria Math"/>
                       </w:rPr>
-                      <w:object w:dxaOrig="120" w:dyaOrig="120" w14:anchorId="30623FEB">
-                        <v:shape id="_x0000_i1034" type="#_x0000_t75" style="width:6pt;height:6pt" o:ole="">
+                      <w:object w:dxaOrig="120" w:dyaOrig="120" w14:anchorId="17943373">
+                        <v:shape id="_x0000_i1034" type="#_x0000_t75" style="width:6.6pt;height:6.6pt" o:ole="">
                           <v:imagedata r:id="rId21" o:title=""/>
                         </v:shape>
-                        <o:OLEObject Type="Embed" ProgID="Unknown" ShapeID="_x0000_i1034" DrawAspect="Content" ObjectID="_1747135713" r:id="rId22"/>
+                        <o:OLEObject Type="Embed" ProgID="Unknown" ShapeID="_x0000_i1034" DrawAspect="Content" ObjectID="_1747534397" r:id="rId22"/>
                       </w:object>
                     </m:r>
                     <m:sSub>
@@ -7578,13 +7610,13 @@
           <w:rPr>
             <w:rFonts w:ascii="Cambria Math" w:hAnsi="Cambria Math"/>
           </w:rPr>
-          <m:t>=3</m:t>
+          <m:t>=4,5</m:t>
         </m:r>
         <m:r>
           <w:rPr>
             <w:rFonts w:ascii="Cambria Math" w:hAnsi="Cambria Math"/>
           </w:rPr>
-          <m:t>,6+6,72+12=22,32</m:t>
+          <m:t>+6,72+12=23,22</m:t>
         </m:r>
       </m:oMath>
       <w:r>
@@ -7870,7 +7902,7 @@
                 <w:szCs w:val="24"/>
                 <w:lang w:val="be-BY" w:eastAsia="be-BY"/>
               </w:rPr>
-              <w:t>2</w:t>
+              <w:t>5</w:t>
             </w:r>
             <w:r>
               <w:rPr>
@@ -7936,7 +7968,7 @@
                 <w:szCs w:val="24"/>
                 <w:lang w:val="be-BY" w:eastAsia="be-BY"/>
               </w:rPr>
-              <w:t>3,6</w:t>
+              <w:t>4,5</w:t>
             </w:r>
           </w:p>
         </w:tc>
@@ -8357,7 +8389,7 @@
                 <w:szCs w:val="24"/>
                 <w:lang w:val="be-BY" w:eastAsia="be-BY"/>
               </w:rPr>
-              <w:t>22,32</w:t>
+              <w:t>23,22</w:t>
             </w:r>
           </w:p>
         </w:tc>
@@ -8375,13 +8407,13 @@
         <w:spacing w:before="120"/>
       </w:pPr>
       <w:r>
-        <w:t xml:space="preserve">База данных была разработана с помощью инструмента для проектирования баз данных </w:t>
+        <w:t xml:space="preserve">Приложение было написано с помощью </w:t>
       </w:r>
       <w:r>
         <w:rPr>
           <w:lang w:val="en-US"/>
         </w:rPr>
-        <w:t>Entity</w:t>
+        <w:t>Visual</w:t>
       </w:r>
       <w:r>
         <w:t xml:space="preserve"> </w:t>
@@ -8390,7 +8422,16 @@
         <w:rPr>
           <w:lang w:val="en-US"/>
         </w:rPr>
-        <w:t>Framework</w:t>
+        <w:t>Studio</w:t>
+      </w:r>
+      <w:r>
+        <w:t xml:space="preserve"> </w:t>
+      </w:r>
+      <w:r>
+        <w:rPr>
+          <w:lang w:val="en-US"/>
+        </w:rPr>
+        <w:t>Community</w:t>
       </w:r>
       <w:r>
         <w:t xml:space="preserve">, </w:t>
@@ -8406,9 +8447,6 @@
       </w:r>
       <w:r>
         <w:t xml:space="preserve"> без лицензии.</w:t>
-      </w:r>
-      <w:r>
-        <w:t xml:space="preserve"> </w:t>
       </w:r>
     </w:p>
     <w:p>
@@ -8419,7 +8457,19 @@
         <w:t xml:space="preserve">Таким образом, затраты на материалы, необходимые для разработки программного обеспечения составляют </w:t>
       </w:r>
       <w:r>
-        <w:t>22,32</w:t>
+        <w:t>2</w:t>
+      </w:r>
+      <w:r>
+        <w:t>3</w:t>
+      </w:r>
+      <w:r>
+        <w:t>,</w:t>
+      </w:r>
+      <w:r>
+        <w:t>2</w:t>
+      </w:r>
+      <w:r>
+        <w:t>2</w:t>
       </w:r>
       <w:r>
         <w:t xml:space="preserve"> </w:t>
@@ -8558,11 +8608,11 @@
                       <m:rPr>
                         <m:nor/>
                       </m:rPr>
-                      <w:object w:dxaOrig="120" w:dyaOrig="120" w14:anchorId="1369BA2C">
-                        <v:shape id="_x0000_i1036" type="#_x0000_t75" style="width:6pt;height:6pt" o:ole="">
+                      <w:object w:dxaOrig="120" w:dyaOrig="120" w14:anchorId="0C86B188">
+                        <v:shape id="_x0000_i1036" type="#_x0000_t75" style="width:6.6pt;height:6.6pt" o:ole="">
                           <v:imagedata r:id="rId23" o:title=""/>
                         </v:shape>
-                        <o:OLEObject Type="Embed" ProgID="Unknown" ShapeID="_x0000_i1036" DrawAspect="Content" ObjectID="_1747135714" r:id="rId24"/>
+                        <o:OLEObject Type="Embed" ProgID="Unknown" ShapeID="_x0000_i1036" DrawAspect="Content" ObjectID="_1747534398" r:id="rId24"/>
                       </w:object>
                     </m:r>
                     <m:r>
@@ -8610,10 +8660,10 @@
                     <m:nor/>
                   </m:rPr>
                   <w:object w:dxaOrig="120" w:dyaOrig="120" w14:anchorId="7BB8962C">
-                    <v:shape id="_x0000_i1037" type="#_x0000_t75" style="width:6pt;height:6pt" o:ole="">
+                    <v:shape id="_x0000_i1037" type="#_x0000_t75" style="width:6.6pt;height:6.6pt" o:ole="">
                       <v:imagedata r:id="rId25" o:title=""/>
                     </v:shape>
-                    <o:OLEObject Type="Embed" ProgID="Unknown" ShapeID="_x0000_i1037" DrawAspect="Content" ObjectID="_1747135715" r:id="rId26"/>
+                    <o:OLEObject Type="Embed" ProgID="Unknown" ShapeID="_x0000_i1037" DrawAspect="Content" ObjectID="_1747534399" r:id="rId26"/>
                   </w:object>
                 </m:r>
                 <m:r>
@@ -8925,10 +8975,10 @@
       </w:r>
       <w:r>
         <w:object w:dxaOrig="120" w:dyaOrig="120" w14:anchorId="738784F4">
-          <v:shape id="_x0000_i1038" type="#_x0000_t75" style="width:6pt;height:6pt" o:ole="">
+          <v:shape id="_x0000_i1038" type="#_x0000_t75" style="width:6.6pt;height:6.6pt" o:ole="">
             <v:imagedata r:id="rId27" o:title=""/>
           </v:shape>
-          <o:OLEObject Type="Embed" ProgID="Unknown" ShapeID="_x0000_i1038" DrawAspect="Content" ObjectID="_1747135716" r:id="rId28"/>
+          <o:OLEObject Type="Embed" ProgID="Unknown" ShapeID="_x0000_i1038" DrawAspect="Content" ObjectID="_1747534400" r:id="rId28"/>
         </w:object>
       </w:r>
       <w:r>
@@ -8960,10 +9010,10 @@
       </w:r>
       <w:r>
         <w:object w:dxaOrig="120" w:dyaOrig="120" w14:anchorId="620277EF">
-          <v:shape id="_x0000_i1039" type="#_x0000_t75" style="width:6pt;height:6pt" o:ole="">
+          <v:shape id="_x0000_i1039" type="#_x0000_t75" style="width:6.6pt;height:6.6pt" o:ole="">
             <v:imagedata r:id="rId29" o:title=""/>
           </v:shape>
-          <o:OLEObject Type="Embed" ProgID="Unknown" ShapeID="_x0000_i1039" DrawAspect="Content" ObjectID="_1747135717" r:id="rId30"/>
+          <o:OLEObject Type="Embed" ProgID="Unknown" ShapeID="_x0000_i1039" DrawAspect="Content" ObjectID="_1747534401" r:id="rId30"/>
         </w:object>
       </w:r>
       <w:r>
@@ -9117,7 +9167,7 @@
                 <v:shape id="_x0000_i1040" type="#_x0000_t75" style="width:114.6pt;height:42.6pt" o:ole="">
                   <v:imagedata r:id="rId31" o:title=""/>
                 </v:shape>
-                <o:OLEObject Type="Embed" ProgID="Equation.3" ShapeID="_x0000_i1040" DrawAspect="Content" ObjectID="_1747135718" r:id="rId32"/>
+                <o:OLEObject Type="Embed" ProgID="Equation.3" ShapeID="_x0000_i1040" DrawAspect="Content" ObjectID="_1747534402" r:id="rId32"/>
               </w:object>
             </w:r>
           </w:p>
@@ -11036,10 +11086,10 @@
           <w:position w:val="-24"/>
         </w:rPr>
         <w:object w:dxaOrig="3060" w:dyaOrig="620" w14:anchorId="01AEA4E8">
-          <v:shape id="_x0000_i1041" type="#_x0000_t75" style="width:175.2pt;height:36pt" o:ole="">
+          <v:shape id="_x0000_i1041" type="#_x0000_t75" style="width:175.2pt;height:35.4pt" o:ole="">
             <v:imagedata r:id="rId33" o:title=""/>
           </v:shape>
-          <o:OLEObject Type="Embed" ProgID="Equation.3" ShapeID="_x0000_i1041" DrawAspect="Content" ObjectID="_1747135719" r:id="rId34"/>
+          <o:OLEObject Type="Embed" ProgID="Equation.3" ShapeID="_x0000_i1041" DrawAspect="Content" ObjectID="_1747534403" r:id="rId34"/>
         </w:object>
       </w:r>
     </w:p>
@@ -11220,11 +11270,11 @@
                       <w:rPr>
                         <w:rFonts w:ascii="Cambria Math" w:hAnsi="Cambria Math"/>
                       </w:rPr>
-                      <w:object w:dxaOrig="120" w:dyaOrig="120" w14:anchorId="19AFAFBA">
-                        <v:shape id="_x0000_i1043" type="#_x0000_t75" style="width:6pt;height:6pt" o:ole="">
+                      <w:object w:dxaOrig="120" w:dyaOrig="120" w14:anchorId="19C06AD4">
+                        <v:shape id="_x0000_i1043" type="#_x0000_t75" style="width:6.6pt;height:6.6pt" o:ole="">
                           <v:imagedata r:id="rId35" o:title=""/>
                         </v:shape>
-                        <o:OLEObject Type="Embed" ProgID="Unknown" ShapeID="_x0000_i1043" DrawAspect="Content" ObjectID="_1747135720" r:id="rId36"/>
+                        <o:OLEObject Type="Embed" ProgID="Unknown" ShapeID="_x0000_i1043" DrawAspect="Content" ObjectID="_1747534404" r:id="rId36"/>
                       </w:object>
                     </m:r>
                     <m:sSub>
@@ -11410,10 +11460,10 @@
           <w:position w:val="-24"/>
         </w:rPr>
         <w:object w:dxaOrig="3260" w:dyaOrig="620" w14:anchorId="23F9029E">
-          <v:shape id="_x0000_i1044" type="#_x0000_t75" style="width:186.6pt;height:36pt" o:ole="">
+          <v:shape id="_x0000_i1044" type="#_x0000_t75" style="width:186.6pt;height:35.4pt" o:ole="">
             <v:imagedata r:id="rId37" o:title=""/>
           </v:shape>
-          <o:OLEObject Type="Embed" ProgID="Equation.3" ShapeID="_x0000_i1044" DrawAspect="Content" ObjectID="_1747135721" r:id="rId38"/>
+          <o:OLEObject Type="Embed" ProgID="Equation.3" ShapeID="_x0000_i1044" DrawAspect="Content" ObjectID="_1747534405" r:id="rId38"/>
         </w:object>
       </w:r>
     </w:p>
@@ -11640,11 +11690,11 @@
                       <w:rPr>
                         <w:rFonts w:ascii="Cambria Math" w:hAnsi="Cambria Math"/>
                       </w:rPr>
-                      <w:object w:dxaOrig="120" w:dyaOrig="120" w14:anchorId="19B89C1B">
-                        <v:shape id="_x0000_i1046" type="#_x0000_t75" style="width:6pt;height:6pt" o:ole="">
+                      <w:object w:dxaOrig="120" w:dyaOrig="120" w14:anchorId="6E92D0F2">
+                        <v:shape id="_x0000_i1046" type="#_x0000_t75" style="width:6.6pt;height:6.6pt" o:ole="">
                           <v:imagedata r:id="rId39" o:title=""/>
                         </v:shape>
-                        <o:OLEObject Type="Embed" ProgID="Unknown" ShapeID="_x0000_i1046" DrawAspect="Content" ObjectID="_1747135722" r:id="rId40"/>
+                        <o:OLEObject Type="Embed" ProgID="Unknown" ShapeID="_x0000_i1046" DrawAspect="Content" ObjectID="_1747534406" r:id="rId40"/>
                       </w:object>
                     </m:r>
                     <m:sSub>
@@ -11861,10 +11911,10 @@
           <w:position w:val="-24"/>
         </w:rPr>
         <w:object w:dxaOrig="4000" w:dyaOrig="620" w14:anchorId="22E632EE">
-          <v:shape id="_x0000_i1047" type="#_x0000_t75" style="width:230.4pt;height:36pt" o:ole="">
+          <v:shape id="_x0000_i1047" type="#_x0000_t75" style="width:230.4pt;height:35.4pt" o:ole="">
             <v:imagedata r:id="rId41" o:title=""/>
           </v:shape>
-          <o:OLEObject Type="Embed" ProgID="Equation.3" ShapeID="_x0000_i1047" DrawAspect="Content" ObjectID="_1747135723" r:id="rId42"/>
+          <o:OLEObject Type="Embed" ProgID="Equation.3" ShapeID="_x0000_i1047" DrawAspect="Content" ObjectID="_1747534407" r:id="rId42"/>
         </w:object>
       </w:r>
     </w:p>
@@ -12075,11 +12125,11 @@
                       <w:rPr>
                         <w:rFonts w:ascii="Cambria Math" w:hAnsi="Cambria Math"/>
                       </w:rPr>
-                      <w:object w:dxaOrig="120" w:dyaOrig="120" w14:anchorId="7C7C5FC9">
-                        <v:shape id="_x0000_i1049" type="#_x0000_t75" style="width:6pt;height:6pt" o:ole="">
+                      <w:object w:dxaOrig="120" w:dyaOrig="120" w14:anchorId="266136BD">
+                        <v:shape id="_x0000_i1049" type="#_x0000_t75" style="width:6.6pt;height:6.6pt" o:ole="">
                           <v:imagedata r:id="rId43" o:title=""/>
                         </v:shape>
-                        <o:OLEObject Type="Embed" ProgID="Unknown" ShapeID="_x0000_i1049" DrawAspect="Content" ObjectID="_1747135724" r:id="rId44"/>
+                        <o:OLEObject Type="Embed" ProgID="Unknown" ShapeID="_x0000_i1049" DrawAspect="Content" ObjectID="_1747534408" r:id="rId44"/>
                       </w:object>
                     </m:r>
                     <m:sSub>
@@ -12289,10 +12339,10 @@
           <w:position w:val="-24"/>
         </w:rPr>
         <w:object w:dxaOrig="4140" w:dyaOrig="620" w14:anchorId="743CA289">
-          <v:shape id="_x0000_i1050" type="#_x0000_t75" style="width:238.2pt;height:36pt" o:ole="">
+          <v:shape id="_x0000_i1050" type="#_x0000_t75" style="width:238.2pt;height:35.4pt" o:ole="">
             <v:imagedata r:id="rId45" o:title=""/>
           </v:shape>
-          <o:OLEObject Type="Embed" ProgID="Equation.3" ShapeID="_x0000_i1050" DrawAspect="Content" ObjectID="_1747135725" r:id="rId46"/>
+          <o:OLEObject Type="Embed" ProgID="Equation.3" ShapeID="_x0000_i1050" DrawAspect="Content" ObjectID="_1747534409" r:id="rId46"/>
         </w:object>
       </w:r>
     </w:p>
@@ -12607,10 +12657,10 @@
                     <w:rFonts w:ascii="Cambria Math" w:hAnsi="Cambria Math"/>
                   </w:rPr>
                   <w:object w:dxaOrig="120" w:dyaOrig="120" w14:anchorId="6AB87E80">
-                    <v:shape id="_x0000_i1051" type="#_x0000_t75" style="width:6pt;height:6pt" o:ole="">
+                    <v:shape id="_x0000_i1051" type="#_x0000_t75" style="width:6.6pt;height:6.6pt" o:ole="">
                       <v:imagedata r:id="rId47" o:title=""/>
                     </v:shape>
-                    <o:OLEObject Type="Embed" ProgID="Unknown" ShapeID="_x0000_i1051" DrawAspect="Content" ObjectID="_1747135726" r:id="rId48"/>
+                    <o:OLEObject Type="Embed" ProgID="Unknown" ShapeID="_x0000_i1051" DrawAspect="Content" ObjectID="_1747534410" r:id="rId48"/>
                   </w:object>
                 </m:r>
                 <m:r>
@@ -12951,10 +13001,10 @@
                     <w:rFonts w:ascii="Cambria Math" w:hAnsi="Cambria Math"/>
                   </w:rPr>
                   <w:object w:dxaOrig="120" w:dyaOrig="120" w14:anchorId="777EAD37">
-                    <v:shape id="_x0000_i1052" type="#_x0000_t75" style="width:6pt;height:6pt" o:ole="">
+                    <v:shape id="_x0000_i1052" type="#_x0000_t75" style="width:6.6pt;height:6.6pt" o:ole="">
                       <v:imagedata r:id="rId49" o:title=""/>
                     </v:shape>
-                    <o:OLEObject Type="Embed" ProgID="Unknown" ShapeID="_x0000_i1052" DrawAspect="Content" ObjectID="_1747135727" r:id="rId50"/>
+                    <o:OLEObject Type="Embed" ProgID="Unknown" ShapeID="_x0000_i1052" DrawAspect="Content" ObjectID="_1747534411" r:id="rId50"/>
                   </w:object>
                 </m:r>
                 <m:r>
@@ -13266,10 +13316,10 @@
               <w:rFonts w:ascii="Cambria Math" w:hAnsi="Cambria Math"/>
             </w:rPr>
             <w:object w:dxaOrig="120" w:dyaOrig="120" w14:anchorId="230EB356">
-              <v:shape id="_x0000_i1053" type="#_x0000_t75" style="width:6pt;height:6pt" o:ole="">
+              <v:shape id="_x0000_i1053" type="#_x0000_t75" style="width:6.6pt;height:6.6pt" o:ole="">
                 <v:imagedata r:id="rId47" o:title=""/>
               </v:shape>
-              <o:OLEObject Type="Embed" ProgID="Unknown" ShapeID="_x0000_i1053" DrawAspect="Content" ObjectID="_1747135728" r:id="rId51"/>
+              <o:OLEObject Type="Embed" ProgID="Unknown" ShapeID="_x0000_i1053" DrawAspect="Content" ObjectID="_1747534412" r:id="rId51"/>
             </w:object>
           </m:r>
           <m:r>
@@ -13374,10 +13424,10 @@
               <w:rFonts w:ascii="Cambria Math" w:hAnsi="Cambria Math"/>
             </w:rPr>
             <w:object w:dxaOrig="120" w:dyaOrig="120" w14:anchorId="26BC6654">
-              <v:shape id="_x0000_i1054" type="#_x0000_t75" style="width:6pt;height:6pt" o:ole="">
+              <v:shape id="_x0000_i1054" type="#_x0000_t75" style="width:6.6pt;height:6.6pt" o:ole="">
                 <v:imagedata r:id="rId49" o:title=""/>
               </v:shape>
-              <o:OLEObject Type="Embed" ProgID="Unknown" ShapeID="_x0000_i1054" DrawAspect="Content" ObjectID="_1747135729" r:id="rId52"/>
+              <o:OLEObject Type="Embed" ProgID="Unknown" ShapeID="_x0000_i1054" DrawAspect="Content" ObjectID="_1747534413" r:id="rId52"/>
             </w:object>
           </m:r>
           <m:r>
@@ -14599,11 +14649,11 @@
                       <w:rPr>
                         <w:rFonts w:ascii="Cambria Math" w:hAnsi="Cambria Math"/>
                       </w:rPr>
-                      <w:object w:dxaOrig="120" w:dyaOrig="120" w14:anchorId="3AC08476">
-                        <v:shape id="_x0000_i1056" type="#_x0000_t75" style="width:6pt;height:6pt" o:ole="">
+                      <w:object w:dxaOrig="120" w:dyaOrig="120" w14:anchorId="0AE08A7E">
+                        <v:shape id="_x0000_i1056" type="#_x0000_t75" style="width:6.6pt;height:6.6pt" o:ole="">
                           <v:imagedata r:id="rId55" o:title=""/>
                         </v:shape>
-                        <o:OLEObject Type="Embed" ProgID="Unknown" ShapeID="_x0000_i1056" DrawAspect="Content" ObjectID="_1747135730" r:id="rId56"/>
+                        <o:OLEObject Type="Embed" ProgID="Unknown" ShapeID="_x0000_i1056" DrawAspect="Content" ObjectID="_1747534414" r:id="rId56"/>
                       </w:object>
                     </m:r>
                     <m:sSub>
@@ -14792,10 +14842,10 @@
           <w:position w:val="-24"/>
         </w:rPr>
         <w:object w:dxaOrig="3159" w:dyaOrig="620" w14:anchorId="553445F3">
-          <v:shape id="_x0000_i1057" type="#_x0000_t75" style="width:182.4pt;height:36pt" o:ole="">
+          <v:shape id="_x0000_i1057" type="#_x0000_t75" style="width:182.4pt;height:35.4pt" o:ole="">
             <v:imagedata r:id="rId57" o:title=""/>
           </v:shape>
-          <o:OLEObject Type="Embed" ProgID="Equation.3" ShapeID="_x0000_i1057" DrawAspect="Content" ObjectID="_1747135731" r:id="rId58"/>
+          <o:OLEObject Type="Embed" ProgID="Equation.3" ShapeID="_x0000_i1057" DrawAspect="Content" ObjectID="_1747534415" r:id="rId58"/>
         </w:object>
       </w:r>
     </w:p>
@@ -15327,7 +15377,7 @@
           <w:szCs w:val="22"/>
           <w:lang w:eastAsia="en-US"/>
         </w:rPr>
-        <w:t>22,32</w:t>
+        <w:t>2</w:t>
       </w:r>
       <w:r>
         <w:rPr>
@@ -15336,7 +15386,7 @@
           <w:szCs w:val="22"/>
           <w:lang w:eastAsia="en-US"/>
         </w:rPr>
-        <w:t xml:space="preserve">+ </w:t>
+        <w:t>3</w:t>
       </w:r>
       <w:r>
         <w:rPr>
@@ -15345,7 +15395,7 @@
           <w:szCs w:val="22"/>
           <w:lang w:eastAsia="en-US"/>
         </w:rPr>
-        <w:t>10,94</w:t>
+        <w:t>,</w:t>
       </w:r>
       <w:r>
         <w:rPr>
@@ -15354,7 +15404,7 @@
           <w:szCs w:val="22"/>
           <w:lang w:eastAsia="en-US"/>
         </w:rPr>
-        <w:t xml:space="preserve"> +</w:t>
+        <w:t>2</w:t>
       </w:r>
       <w:r>
         <w:rPr>
@@ -15363,7 +15413,7 @@
           <w:szCs w:val="22"/>
           <w:lang w:eastAsia="en-US"/>
         </w:rPr>
-        <w:t>4 164,29</w:t>
+        <w:t>2</w:t>
       </w:r>
       <w:r>
         <w:rPr>
@@ -15381,7 +15431,7 @@
           <w:szCs w:val="22"/>
           <w:lang w:eastAsia="en-US"/>
         </w:rPr>
-        <w:t>832,85</w:t>
+        <w:t>10,94</w:t>
       </w:r>
       <w:r>
         <w:rPr>
@@ -15390,7 +15440,7 @@
           <w:szCs w:val="22"/>
           <w:lang w:eastAsia="en-US"/>
         </w:rPr>
-        <w:t xml:space="preserve">+ </w:t>
+        <w:t xml:space="preserve"> +</w:t>
       </w:r>
       <w:r>
         <w:rPr>
@@ -15399,7 +15449,7 @@
           <w:szCs w:val="22"/>
           <w:lang w:eastAsia="en-US"/>
         </w:rPr>
-        <w:t>1 749</w:t>
+        <w:t>4 164,29</w:t>
       </w:r>
       <w:r>
         <w:rPr>
@@ -15417,7 +15467,7 @@
           <w:szCs w:val="22"/>
           <w:lang w:eastAsia="en-US"/>
         </w:rPr>
-        <w:t>29,98</w:t>
+        <w:t>832,85</w:t>
       </w:r>
       <w:r>
         <w:rPr>
@@ -15435,7 +15485,7 @@
           <w:szCs w:val="22"/>
           <w:lang w:eastAsia="en-US"/>
         </w:rPr>
-        <w:t>89,15</w:t>
+        <w:t>1 749</w:t>
       </w:r>
       <w:r>
         <w:rPr>
@@ -15453,7 +15503,7 @@
           <w:szCs w:val="22"/>
           <w:lang w:eastAsia="en-US"/>
         </w:rPr>
-        <w:t>416,43</w:t>
+        <w:t>29,98</w:t>
       </w:r>
       <w:r>
         <w:rPr>
@@ -15462,7 +15512,7 @@
           <w:szCs w:val="22"/>
           <w:lang w:eastAsia="en-US"/>
         </w:rPr>
-        <w:t xml:space="preserve">= </w:t>
+        <w:t xml:space="preserve">+ </w:t>
       </w:r>
       <w:r>
         <w:rPr>
@@ -15471,7 +15521,7 @@
           <w:szCs w:val="22"/>
           <w:lang w:eastAsia="en-US"/>
         </w:rPr>
-        <w:t>7 314,97</w:t>
+        <w:t>89,15</w:t>
       </w:r>
       <w:r>
         <w:rPr>
@@ -15480,6 +15530,78 @@
           <w:szCs w:val="22"/>
           <w:lang w:eastAsia="en-US"/>
         </w:rPr>
+        <w:t xml:space="preserve">+ </w:t>
+      </w:r>
+      <w:r>
+        <w:rPr>
+          <w:rFonts w:eastAsia="Calibri"/>
+          <w:sz w:val="28"/>
+          <w:szCs w:val="22"/>
+          <w:lang w:eastAsia="en-US"/>
+        </w:rPr>
+        <w:t>416,43</w:t>
+      </w:r>
+      <w:r>
+        <w:rPr>
+          <w:rFonts w:eastAsia="Calibri"/>
+          <w:sz w:val="28"/>
+          <w:szCs w:val="22"/>
+          <w:lang w:eastAsia="en-US"/>
+        </w:rPr>
+        <w:t xml:space="preserve">= </w:t>
+      </w:r>
+      <w:r>
+        <w:rPr>
+          <w:rFonts w:eastAsia="Calibri"/>
+          <w:sz w:val="28"/>
+          <w:szCs w:val="22"/>
+          <w:lang w:eastAsia="en-US"/>
+        </w:rPr>
+        <w:t>7 31</w:t>
+      </w:r>
+      <w:r>
+        <w:rPr>
+          <w:rFonts w:eastAsia="Calibri"/>
+          <w:sz w:val="28"/>
+          <w:szCs w:val="22"/>
+          <w:lang w:eastAsia="en-US"/>
+        </w:rPr>
+        <w:t>5</w:t>
+      </w:r>
+      <w:r>
+        <w:rPr>
+          <w:rFonts w:eastAsia="Calibri"/>
+          <w:sz w:val="28"/>
+          <w:szCs w:val="22"/>
+          <w:lang w:eastAsia="en-US"/>
+        </w:rPr>
+        <w:t>,</w:t>
+      </w:r>
+      <w:r>
+        <w:rPr>
+          <w:rFonts w:eastAsia="Calibri"/>
+          <w:sz w:val="28"/>
+          <w:szCs w:val="22"/>
+          <w:lang w:eastAsia="en-US"/>
+        </w:rPr>
+        <w:t>8</w:t>
+      </w:r>
+      <w:r>
+        <w:rPr>
+          <w:rFonts w:eastAsia="Calibri"/>
+          <w:sz w:val="28"/>
+          <w:szCs w:val="22"/>
+          <w:lang w:eastAsia="en-US"/>
+        </w:rPr>
+        <w:t>7</w:t>
+      </w:r>
+      <w:r>
+        <w:rPr>
+          <w:rFonts w:eastAsia="Calibri"/>
+          <w:sz w:val="28"/>
+          <w:szCs w:val="22"/>
+          <w:lang w:eastAsia="en-US"/>
+        </w:rPr>
         <w:t xml:space="preserve"> р.</w:t>
       </w:r>
     </w:p>
@@ -15496,42 +15618,7 @@
           <w:rFonts w:eastAsia="Calibri"/>
           <w:lang w:eastAsia="en-US"/>
         </w:rPr>
-        <w:t>Общая сумма расходов по смете (плановая себестоимость) ожидается равной 7</w:t>
-      </w:r>
-      <w:r>
-        <w:rPr>
-          <w:rFonts w:eastAsia="Calibri"/>
-          <w:lang w:eastAsia="en-US"/>
-        </w:rPr>
-        <w:t xml:space="preserve"> </w:t>
-      </w:r>
-      <w:r>
-        <w:rPr>
-          <w:rFonts w:eastAsia="Calibri"/>
-          <w:lang w:eastAsia="en-US"/>
-        </w:rPr>
-        <w:t>314</w:t>
-      </w:r>
-      <w:r>
-        <w:rPr>
-          <w:rFonts w:eastAsia="Calibri"/>
-          <w:lang w:eastAsia="en-US"/>
-        </w:rPr>
-        <w:t>,</w:t>
-      </w:r>
-      <w:r>
-        <w:rPr>
-          <w:rFonts w:eastAsia="Calibri"/>
-          <w:lang w:eastAsia="en-US"/>
-        </w:rPr>
-        <w:t>97</w:t>
-      </w:r>
-      <w:r>
-        <w:rPr>
-          <w:rFonts w:eastAsia="Calibri"/>
-          <w:lang w:eastAsia="en-US"/>
-        </w:rPr>
-        <w:t xml:space="preserve"> руб. Сводка полученных результатов представлена в таблице 5.6.</w:t>
+        <w:t>Общая сумма расходов по смете (плановая себестоимость) ожидается равной 723,35 руб. Сводка полученных результатов представлена в таблице 5.6.</w:t>
       </w:r>
     </w:p>
     <w:p>
@@ -15743,7 +15830,43 @@
                 <w:szCs w:val="22"/>
                 <w:lang w:eastAsia="en-US"/>
               </w:rPr>
-              <w:t>22,32</w:t>
+              <w:t>2</w:t>
+            </w:r>
+            <w:r>
+              <w:rPr>
+                <w:rFonts w:eastAsia="Calibri"/>
+                <w:sz w:val="28"/>
+                <w:szCs w:val="22"/>
+                <w:lang w:eastAsia="en-US"/>
+              </w:rPr>
+              <w:t>3</w:t>
+            </w:r>
+            <w:r>
+              <w:rPr>
+                <w:rFonts w:eastAsia="Calibri"/>
+                <w:sz w:val="28"/>
+                <w:szCs w:val="22"/>
+                <w:lang w:eastAsia="en-US"/>
+              </w:rPr>
+              <w:t>,</w:t>
+            </w:r>
+            <w:r>
+              <w:rPr>
+                <w:rFonts w:eastAsia="Calibri"/>
+                <w:sz w:val="28"/>
+                <w:szCs w:val="22"/>
+                <w:lang w:eastAsia="en-US"/>
+              </w:rPr>
+              <w:t>2</w:t>
+            </w:r>
+            <w:r>
+              <w:rPr>
+                <w:rFonts w:eastAsia="Calibri"/>
+                <w:sz w:val="28"/>
+                <w:szCs w:val="22"/>
+                <w:lang w:eastAsia="en-US"/>
+              </w:rPr>
+              <w:t>2</w:t>
             </w:r>
           </w:p>
         </w:tc>
@@ -16695,7 +16818,39 @@
                 <w:szCs w:val="24"/>
                 <w:lang w:val="be-BY" w:eastAsia="be-BY"/>
               </w:rPr>
-              <w:t>7 314,97</w:t>
+              <w:t>7 31</w:t>
+            </w:r>
+            <w:r>
+              <w:rPr>
+                <w:sz w:val="24"/>
+                <w:szCs w:val="24"/>
+                <w:lang w:val="be-BY" w:eastAsia="be-BY"/>
+              </w:rPr>
+              <w:t>5</w:t>
+            </w:r>
+            <w:r>
+              <w:rPr>
+                <w:sz w:val="24"/>
+                <w:szCs w:val="24"/>
+                <w:lang w:val="be-BY" w:eastAsia="be-BY"/>
+              </w:rPr>
+              <w:t>,</w:t>
+            </w:r>
+            <w:r>
+              <w:rPr>
+                <w:sz w:val="24"/>
+                <w:szCs w:val="24"/>
+                <w:lang w:val="be-BY" w:eastAsia="be-BY"/>
+              </w:rPr>
+              <w:t>8</w:t>
+            </w:r>
+            <w:r>
+              <w:rPr>
+                <w:sz w:val="24"/>
+                <w:szCs w:val="24"/>
+                <w:lang w:val="be-BY" w:eastAsia="be-BY"/>
+              </w:rPr>
+              <w:t>7</w:t>
             </w:r>
           </w:p>
         </w:tc>
@@ -16906,11 +17061,11 @@
                       <w:rPr>
                         <w:rFonts w:ascii="Cambria Math" w:hAnsi="Cambria Math"/>
                       </w:rPr>
-                      <w:object w:dxaOrig="120" w:dyaOrig="120" w14:anchorId="60497B3C">
-                        <v:shape id="_x0000_i1059" type="#_x0000_t75" style="width:6pt;height:6pt" o:ole="">
+                      <w:object w:dxaOrig="120" w:dyaOrig="120" w14:anchorId="4450319B">
+                        <v:shape id="_x0000_i1059" type="#_x0000_t75" style="width:6.6pt;height:6.6pt" o:ole="">
                           <v:imagedata r:id="rId59" o:title=""/>
                         </v:shape>
-                        <o:OLEObject Type="Embed" ProgID="Unknown" ShapeID="_x0000_i1059" DrawAspect="Content" ObjectID="_1747135732" r:id="rId60"/>
+                        <o:OLEObject Type="Embed" ProgID="Unknown" ShapeID="_x0000_i1059" DrawAspect="Content" ObjectID="_1747534416" r:id="rId60"/>
                       </w:object>
                     </m:r>
                     <m:r>
@@ -17056,10 +17211,10 @@
           <w:position w:val="-24"/>
         </w:rPr>
         <w:object w:dxaOrig="3240" w:dyaOrig="620" w14:anchorId="75C1EB84">
-          <v:shape id="_x0000_i1060" type="#_x0000_t75" style="width:186pt;height:36pt" o:ole="">
+          <v:shape id="_x0000_i1060" type="#_x0000_t75" style="width:186pt;height:35.4pt" o:ole="">
             <v:imagedata r:id="rId61" o:title=""/>
           </v:shape>
-          <o:OLEObject Type="Embed" ProgID="Equation.3" ShapeID="_x0000_i1060" DrawAspect="Content" ObjectID="_1747135733" r:id="rId62"/>
+          <o:OLEObject Type="Embed" ProgID="Equation.3" ShapeID="_x0000_i1060" DrawAspect="Content" ObjectID="_1747534417" r:id="rId62"/>
         </w:object>
       </w:r>
     </w:p>
@@ -17110,10 +17265,10 @@
                 <w:position w:val="-10"/>
               </w:rPr>
               <w:object w:dxaOrig="1400" w:dyaOrig="340" w14:anchorId="2B75262F">
-                <v:shape id="_x0000_i1061" type="#_x0000_t75" style="width:80.4pt;height:19.2pt" o:ole="">
+                <v:shape id="_x0000_i1061" type="#_x0000_t75" style="width:79.8pt;height:19.2pt" o:ole="">
                   <v:imagedata r:id="rId63" o:title=""/>
                 </v:shape>
-                <o:OLEObject Type="Embed" ProgID="Equation.3" ShapeID="_x0000_i1061" DrawAspect="Content" ObjectID="_1747135734" r:id="rId64"/>
+                <o:OLEObject Type="Embed" ProgID="Equation.3" ShapeID="_x0000_i1061" DrawAspect="Content" ObjectID="_1747534418" r:id="rId64"/>
               </w:object>
             </w:r>
           </w:p>
@@ -17179,11 +17334,11 @@
         <w:rPr>
           <w:position w:val="-10"/>
         </w:rPr>
-        <w:object w:dxaOrig="3980" w:dyaOrig="340" w14:anchorId="48469D09">
-          <v:shape id="_x0000_i1062" type="#_x0000_t75" style="width:228.6pt;height:19.2pt" o:ole="">
+        <w:object w:dxaOrig="3940" w:dyaOrig="340" w14:anchorId="48469D09">
+          <v:shape id="_x0000_i1062" type="#_x0000_t75" style="width:226.2pt;height:19.2pt" o:ole="">
             <v:imagedata r:id="rId65" o:title=""/>
           </v:shape>
-          <o:OLEObject Type="Embed" ProgID="Equation.3" ShapeID="_x0000_i1062" DrawAspect="Content" ObjectID="_1747135735" r:id="rId66"/>
+          <o:OLEObject Type="Embed" ProgID="Equation.3" ShapeID="_x0000_i1062" DrawAspect="Content" ObjectID="_1747534419" r:id="rId66"/>
         </w:object>
       </w:r>
     </w:p>
@@ -17241,10 +17396,10 @@
                 <w:position w:val="-12"/>
               </w:rPr>
               <w:object w:dxaOrig="2160" w:dyaOrig="360" w14:anchorId="58033271">
-                <v:shape id="_x0000_i1063" type="#_x0000_t75" style="width:124.8pt;height:21pt" o:ole="">
+                <v:shape id="_x0000_i1063" type="#_x0000_t75" style="width:124.8pt;height:21.6pt" o:ole="">
                   <v:imagedata r:id="rId67" o:title=""/>
                 </v:shape>
-                <o:OLEObject Type="Embed" ProgID="Equation.3" ShapeID="_x0000_i1063" DrawAspect="Content" ObjectID="_1747135736" r:id="rId68"/>
+                <o:OLEObject Type="Embed" ProgID="Equation.3" ShapeID="_x0000_i1063" DrawAspect="Content" ObjectID="_1747534420" r:id="rId68"/>
               </w:object>
             </w:r>
           </w:p>
@@ -17316,10 +17471,10 @@
                 <w:position w:val="-24"/>
               </w:rPr>
               <w:object w:dxaOrig="1840" w:dyaOrig="620" w14:anchorId="0DB30088">
-                <v:shape id="_x0000_i1064" type="#_x0000_t75" style="width:105pt;height:36pt" o:ole="">
+                <v:shape id="_x0000_i1064" type="#_x0000_t75" style="width:105.6pt;height:35.4pt" o:ole="">
                   <v:imagedata r:id="rId69" o:title=""/>
                 </v:shape>
-                <o:OLEObject Type="Embed" ProgID="Equation.3" ShapeID="_x0000_i1064" DrawAspect="Content" ObjectID="_1747135737" r:id="rId70"/>
+                <o:OLEObject Type="Embed" ProgID="Equation.3" ShapeID="_x0000_i1064" DrawAspect="Content" ObjectID="_1747534421" r:id="rId70"/>
               </w:object>
             </w:r>
           </w:p>
@@ -17413,10 +17568,10 @@
           <w:position w:val="-24"/>
         </w:rPr>
         <w:object w:dxaOrig="3480" w:dyaOrig="620" w14:anchorId="27280EF7">
-          <v:shape id="_x0000_i1065" type="#_x0000_t75" style="width:200.4pt;height:36pt" o:ole="">
+          <v:shape id="_x0000_i1065" type="#_x0000_t75" style="width:200.4pt;height:35.4pt" o:ole="">
             <v:imagedata r:id="rId71" o:title=""/>
           </v:shape>
-          <o:OLEObject Type="Embed" ProgID="Equation.3" ShapeID="_x0000_i1065" DrawAspect="Content" ObjectID="_1747135738" r:id="rId72"/>
+          <o:OLEObject Type="Embed" ProgID="Equation.3" ShapeID="_x0000_i1065" DrawAspect="Content" ObjectID="_1747534422" r:id="rId72"/>
         </w:object>
       </w:r>
     </w:p>
@@ -17435,10 +17590,10 @@
           <w:position w:val="-12"/>
         </w:rPr>
         <w:object w:dxaOrig="3980" w:dyaOrig="360" w14:anchorId="46D2DDFD">
-          <v:shape id="_x0000_i1066" type="#_x0000_t75" style="width:229.2pt;height:21pt" o:ole="">
+          <v:shape id="_x0000_i1066" type="#_x0000_t75" style="width:229.2pt;height:21.6pt" o:ole="">
             <v:imagedata r:id="rId73" o:title=""/>
           </v:shape>
-          <o:OLEObject Type="Embed" ProgID="Equation.3" ShapeID="_x0000_i1066" DrawAspect="Content" ObjectID="_1747135739" r:id="rId74"/>
+          <o:OLEObject Type="Embed" ProgID="Equation.3" ShapeID="_x0000_i1066" DrawAspect="Content" ObjectID="_1747534423" r:id="rId74"/>
         </w:object>
       </w:r>
     </w:p>
@@ -17553,10 +17708,10 @@
                     <w:rFonts w:ascii="Cambria Math" w:hAnsi="Cambria Math"/>
                   </w:rPr>
                   <w:object w:dxaOrig="120" w:dyaOrig="120" w14:anchorId="337C6AC3">
-                    <v:shape id="_x0000_i1067" type="#_x0000_t75" style="width:6pt;height:6pt" o:ole="">
+                    <v:shape id="_x0000_i1067" type="#_x0000_t75" style="width:6.6pt;height:6.6pt" o:ole="">
                       <v:imagedata r:id="rId75" o:title=""/>
                     </v:shape>
-                    <o:OLEObject Type="Embed" ProgID="Unknown" ShapeID="_x0000_i1067" DrawAspect="Content" ObjectID="_1747135740" r:id="rId76"/>
+                    <o:OLEObject Type="Embed" ProgID="Unknown" ShapeID="_x0000_i1067" DrawAspect="Content" ObjectID="_1747534424" r:id="rId76"/>
                   </w:object>
                 </m:r>
                 <m:d>
@@ -17773,11 +17928,11 @@
         <w:rPr>
           <w:position w:val="-28"/>
         </w:rPr>
-        <w:object w:dxaOrig="3960" w:dyaOrig="680" w14:anchorId="229B1EF5">
-          <v:shape id="_x0000_i1068" type="#_x0000_t75" style="width:227.4pt;height:39.6pt" o:ole="">
+        <w:object w:dxaOrig="3940" w:dyaOrig="680" w14:anchorId="229B1EF5">
+          <v:shape id="_x0000_i1068" type="#_x0000_t75" style="width:226.2pt;height:39pt" o:ole="">
             <v:imagedata r:id="rId77" o:title=""/>
           </v:shape>
-          <o:OLEObject Type="Embed" ProgID="Equation.3" ShapeID="_x0000_i1068" DrawAspect="Content" ObjectID="_1747135741" r:id="rId78"/>
+          <o:OLEObject Type="Embed" ProgID="Equation.3" ShapeID="_x0000_i1068" DrawAspect="Content" ObjectID="_1747534425" r:id="rId78"/>
         </w:object>
       </w:r>
     </w:p>
@@ -17985,7 +18140,39 @@
                 <w:szCs w:val="24"/>
                 <w:lang w:val="be-BY" w:eastAsia="be-BY"/>
               </w:rPr>
-              <w:t>7 314,97</w:t>
+              <w:t>7 31</w:t>
+            </w:r>
+            <w:r>
+              <w:rPr>
+                <w:sz w:val="24"/>
+                <w:szCs w:val="24"/>
+                <w:lang w:val="be-BY" w:eastAsia="be-BY"/>
+              </w:rPr>
+              <w:t>5</w:t>
+            </w:r>
+            <w:r>
+              <w:rPr>
+                <w:sz w:val="24"/>
+                <w:szCs w:val="24"/>
+                <w:lang w:val="be-BY" w:eastAsia="be-BY"/>
+              </w:rPr>
+              <w:t>,</w:t>
+            </w:r>
+            <w:r>
+              <w:rPr>
+                <w:sz w:val="24"/>
+                <w:szCs w:val="24"/>
+                <w:lang w:val="be-BY" w:eastAsia="be-BY"/>
+              </w:rPr>
+              <w:t>8</w:t>
+            </w:r>
+            <w:r>
+              <w:rPr>
+                <w:sz w:val="24"/>
+                <w:szCs w:val="24"/>
+                <w:lang w:val="be-BY" w:eastAsia="be-BY"/>
+              </w:rPr>
+              <w:t>7</w:t>
             </w:r>
           </w:p>
         </w:tc>
@@ -18047,7 +18234,15 @@
                 <w:szCs w:val="24"/>
                 <w:lang w:val="be-BY" w:eastAsia="be-BY"/>
               </w:rPr>
-              <w:t>2194,49</w:t>
+              <w:t>2194,</w:t>
+            </w:r>
+            <w:r>
+              <w:rPr>
+                <w:sz w:val="24"/>
+                <w:szCs w:val="24"/>
+                <w:lang w:val="be-BY" w:eastAsia="be-BY"/>
+              </w:rPr>
+              <w:t>76</w:t>
             </w:r>
           </w:p>
         </w:tc>
@@ -18109,7 +18304,31 @@
                 <w:szCs w:val="24"/>
                 <w:lang w:val="be-BY" w:eastAsia="be-BY"/>
               </w:rPr>
-              <w:t>9 509,46</w:t>
+              <w:t>9 5</w:t>
+            </w:r>
+            <w:r>
+              <w:rPr>
+                <w:sz w:val="24"/>
+                <w:szCs w:val="24"/>
+                <w:lang w:val="be-BY" w:eastAsia="be-BY"/>
+              </w:rPr>
+              <w:t>1</w:t>
+            </w:r>
+            <w:r>
+              <w:rPr>
+                <w:sz w:val="24"/>
+                <w:szCs w:val="24"/>
+                <w:lang w:val="be-BY" w:eastAsia="be-BY"/>
+              </w:rPr>
+              <w:t>0,6</w:t>
+            </w:r>
+            <w:r>
+              <w:rPr>
+                <w:sz w:val="24"/>
+                <w:szCs w:val="24"/>
+                <w:lang w:val="be-BY" w:eastAsia="be-BY"/>
+              </w:rPr>
+              <w:t>3</w:t>
             </w:r>
           </w:p>
         </w:tc>
@@ -18171,7 +18390,31 @@
                 <w:szCs w:val="24"/>
                 <w:lang w:val="be-BY" w:eastAsia="be-BY"/>
               </w:rPr>
-              <w:t>1 901,89</w:t>
+              <w:t>1 90</w:t>
+            </w:r>
+            <w:r>
+              <w:rPr>
+                <w:sz w:val="24"/>
+                <w:szCs w:val="24"/>
+                <w:lang w:val="be-BY" w:eastAsia="be-BY"/>
+              </w:rPr>
+              <w:t>2</w:t>
+            </w:r>
+            <w:r>
+              <w:rPr>
+                <w:sz w:val="24"/>
+                <w:szCs w:val="24"/>
+                <w:lang w:val="be-BY" w:eastAsia="be-BY"/>
+              </w:rPr>
+              <w:t>,</w:t>
+            </w:r>
+            <w:r>
+              <w:rPr>
+                <w:sz w:val="24"/>
+                <w:szCs w:val="24"/>
+                <w:lang w:val="be-BY" w:eastAsia="be-BY"/>
+              </w:rPr>
+              <w:t>12</w:t>
             </w:r>
           </w:p>
         </w:tc>
@@ -18233,7 +18476,7 @@
                 <w:szCs w:val="24"/>
                 <w:lang w:val="be-BY" w:eastAsia="be-BY"/>
               </w:rPr>
-              <w:t>8 029,91</w:t>
+              <w:t>11 412,76</w:t>
             </w:r>
           </w:p>
         </w:tc>
@@ -18295,7 +18538,15 @@
                 <w:szCs w:val="24"/>
                 <w:lang w:val="be-BY" w:eastAsia="be-BY"/>
               </w:rPr>
-              <w:t>1 799,48</w:t>
+              <w:t>1 799,</w:t>
+            </w:r>
+            <w:r>
+              <w:rPr>
+                <w:sz w:val="24"/>
+                <w:szCs w:val="24"/>
+                <w:lang w:val="be-BY" w:eastAsia="be-BY"/>
+              </w:rPr>
+              <w:t>70</w:t>
             </w:r>
           </w:p>
         </w:tc>
@@ -18410,10 +18661,10 @@
                     <w:rFonts w:ascii="Cambria Math" w:hAnsi="Cambria Math"/>
                   </w:rPr>
                   <w:object w:dxaOrig="120" w:dyaOrig="120" w14:anchorId="4DF418C8">
-                    <v:shape id="_x0000_i1069" type="#_x0000_t75" style="width:6pt;height:6pt" o:ole="">
+                    <v:shape id="_x0000_i1069" type="#_x0000_t75" style="width:6.6pt;height:6.6pt" o:ole="">
                       <v:imagedata r:id="rId79" o:title=""/>
                     </v:shape>
-                    <o:OLEObject Type="Embed" ProgID="Unknown" ShapeID="_x0000_i1069" DrawAspect="Content" ObjectID="_1747135742" r:id="rId80"/>
+                    <o:OLEObject Type="Embed" ProgID="Unknown" ShapeID="_x0000_i1069" DrawAspect="Content" ObjectID="_1747534426" r:id="rId80"/>
                   </w:object>
                 </m:r>
                 <m:d>
@@ -18592,11 +18843,11 @@
         <w:rPr>
           <w:position w:val="-28"/>
         </w:rPr>
-        <w:object w:dxaOrig="4080" w:dyaOrig="680" w14:anchorId="33FF73FF">
-          <v:shape id="_x0000_i1070" type="#_x0000_t75" style="width:234.6pt;height:39.6pt" o:ole="">
+        <w:object w:dxaOrig="4040" w:dyaOrig="680" w14:anchorId="33FF73FF">
+          <v:shape id="_x0000_i1070" type="#_x0000_t75" style="width:232.8pt;height:39pt" o:ole="">
             <v:imagedata r:id="rId81" o:title=""/>
           </v:shape>
-          <o:OLEObject Type="Embed" ProgID="Equation.3" ShapeID="_x0000_i1070" DrawAspect="Content" ObjectID="_1747135743" r:id="rId82"/>
+          <o:OLEObject Type="Embed" ProgID="Equation.3" ShapeID="_x0000_i1070" DrawAspect="Content" ObjectID="_1747534427" r:id="rId82"/>
         </w:object>
       </w:r>
     </w:p>
@@ -18661,7 +18912,6 @@
                     <w:szCs w:val="28"/>
                     <w:lang w:eastAsia="en-US"/>
                   </w:rPr>
-                  <w:lastRenderedPageBreak/>
                   <m:t>Р</m:t>
                 </m:r>
                 <m:r>
@@ -18752,10 +19002,10 @@
                     <w:rFonts w:ascii="Cambria Math" w:hAnsi="Cambria Math"/>
                   </w:rPr>
                   <w:object w:dxaOrig="120" w:dyaOrig="120" w14:anchorId="1A6758F3">
-                    <v:shape id="_x0000_i1071" type="#_x0000_t75" style="width:6pt;height:6pt" o:ole="">
+                    <v:shape id="_x0000_i1071" type="#_x0000_t75" style="width:6.6pt;height:6.6pt" o:ole="">
                       <v:imagedata r:id="rId83" o:title=""/>
                     </v:shape>
-                    <o:OLEObject Type="Embed" ProgID="Unknown" ShapeID="_x0000_i1071" DrawAspect="Content" ObjectID="_1747135744" r:id="rId84"/>
+                    <o:OLEObject Type="Embed" ProgID="Unknown" ShapeID="_x0000_i1071" DrawAspect="Content" ObjectID="_1747534428" r:id="rId84"/>
                   </w:object>
                 </m:r>
                 <m:r>
@@ -18890,6 +19140,7 @@
           <w:color w:val="000000"/>
           <w:lang w:eastAsia="en-US"/>
         </w:rPr>
+        <w:lastRenderedPageBreak/>
         <w:t xml:space="preserve"> И – объём инвестиций, р</w:t>
       </w:r>
       <w:r>
@@ -18918,11 +19169,11 @@
         <w:rPr>
           <w:position w:val="-28"/>
         </w:rPr>
-        <w:object w:dxaOrig="2600" w:dyaOrig="660" w14:anchorId="6A11D30D">
-          <v:shape id="_x0000_i1072" type="#_x0000_t75" style="width:148.2pt;height:38.4pt" o:ole="">
+        <w:object w:dxaOrig="2580" w:dyaOrig="660" w14:anchorId="6A11D30D">
+          <v:shape id="_x0000_i1072" type="#_x0000_t75" style="width:147pt;height:38.4pt" o:ole="">
             <v:imagedata r:id="rId85" o:title=""/>
           </v:shape>
-          <o:OLEObject Type="Embed" ProgID="Equation.3" ShapeID="_x0000_i1072" DrawAspect="Content" ObjectID="_1747135745" r:id="rId86"/>
+          <o:OLEObject Type="Embed" ProgID="Equation.3" ShapeID="_x0000_i1072" DrawAspect="Content" ObjectID="_1747534429" r:id="rId86"/>
         </w:object>
       </w:r>
     </w:p>
@@ -19096,11 +19347,11 @@
                       <w:rPr>
                         <w:rFonts w:ascii="Cambria Math" w:hAnsi="Cambria Math"/>
                       </w:rPr>
-                      <w:object w:dxaOrig="120" w:dyaOrig="120" w14:anchorId="6A1041E5">
-                        <v:shape id="_x0000_i1074" type="#_x0000_t75" style="width:6pt;height:6pt" o:ole="">
+                      <w:object w:dxaOrig="120" w:dyaOrig="120" w14:anchorId="1AFF1545">
+                        <v:shape id="_x0000_i1074" type="#_x0000_t75" style="width:6.6pt;height:6.6pt" o:ole="">
                           <v:imagedata r:id="rId87" o:title=""/>
                         </v:shape>
-                        <o:OLEObject Type="Embed" ProgID="Unknown" ShapeID="_x0000_i1074" DrawAspect="Content" ObjectID="_1747135746" r:id="rId88"/>
+                        <o:OLEObject Type="Embed" ProgID="Unknown" ShapeID="_x0000_i1074" DrawAspect="Content" ObjectID="_1747534430" r:id="rId88"/>
                       </w:object>
                     </m:r>
                     <m:r>
@@ -19275,7 +19526,7 @@
           <v:shape id="_x0000_i1075" type="#_x0000_t75" style="width:307.8pt;height:38.4pt" o:ole="">
             <v:imagedata r:id="rId89" o:title=""/>
           </v:shape>
-          <o:OLEObject Type="Embed" ProgID="Equation.3" ShapeID="_x0000_i1075" DrawAspect="Content" ObjectID="_1747135747" r:id="rId90"/>
+          <o:OLEObject Type="Embed" ProgID="Equation.3" ShapeID="_x0000_i1075" DrawAspect="Content" ObjectID="_1747534431" r:id="rId90"/>
         </w:object>
       </w:r>
     </w:p>
@@ -19417,7 +19668,7 @@
           <w:rFonts w:eastAsia="Calibri"/>
           <w:lang w:eastAsia="en-US"/>
         </w:rPr>
-        <w:t>8 029,91</w:t>
+        <w:t>11 412,76</w:t>
       </w:r>
       <w:r>
         <w:rPr>
@@ -19431,7 +19682,7 @@
           <w:rFonts w:eastAsia="Calibri"/>
           <w:lang w:eastAsia="en-US"/>
         </w:rPr>
-        <w:t>5 147,38</w:t>
+        <w:t>7 315,87</w:t>
       </w:r>
       <w:r>
         <w:rPr>
@@ -19452,7 +19703,28 @@
           <w:rFonts w:eastAsia="Calibri"/>
           <w:lang w:eastAsia="en-US"/>
         </w:rPr>
-        <w:t>1 266,25</w:t>
+        <w:t>1 </w:t>
+      </w:r>
+      <w:r>
+        <w:rPr>
+          <w:rFonts w:eastAsia="Calibri"/>
+          <w:lang w:eastAsia="en-US"/>
+        </w:rPr>
+        <w:t>799</w:t>
+      </w:r>
+      <w:r>
+        <w:rPr>
+          <w:rFonts w:eastAsia="Calibri"/>
+          <w:lang w:eastAsia="en-US"/>
+        </w:rPr>
+        <w:t>,</w:t>
+      </w:r>
+      <w:r>
+        <w:rPr>
+          <w:rFonts w:eastAsia="Calibri"/>
+          <w:lang w:eastAsia="en-US"/>
+        </w:rPr>
+        <w:t>70</w:t>
       </w:r>
       <w:r>
         <w:rPr>
@@ -19751,11 +20023,11 @@
                       <w:rPr>
                         <w:rFonts w:ascii="Cambria Math" w:hAnsi="Cambria Math"/>
                       </w:rPr>
-                      <w:object w:dxaOrig="120" w:dyaOrig="120" w14:anchorId="44F2B2BD">
-                        <v:shape id="_x0000_i1078" type="#_x0000_t75" style="width:6pt;height:6pt" o:ole="">
+                      <w:object w:dxaOrig="120" w:dyaOrig="120" w14:anchorId="3A3AA7CE">
+                        <v:shape id="_x0000_i1078" type="#_x0000_t75" style="width:6.6pt;height:6.6pt" o:ole="">
                           <v:imagedata r:id="rId91" o:title=""/>
                         </v:shape>
-                        <o:OLEObject Type="Embed" ProgID="Unknown" ShapeID="_x0000_i1078" DrawAspect="Content" ObjectID="_1747135748" r:id="rId92"/>
+                        <o:OLEObject Type="Embed" ProgID="Unknown" ShapeID="_x0000_i1078" DrawAspect="Content" ObjectID="_1747534432" r:id="rId92"/>
                       </w:object>
                     </m:r>
                     <m:sSub>
@@ -19802,11 +20074,11 @@
                       <w:rPr>
                         <w:rFonts w:ascii="Cambria Math" w:hAnsi="Cambria Math"/>
                       </w:rPr>
-                      <w:object w:dxaOrig="120" w:dyaOrig="120" w14:anchorId="2DBFD2E7">
-                        <v:shape id="_x0000_i1079" type="#_x0000_t75" style="width:6pt;height:6pt" o:ole="">
+                      <w:object w:dxaOrig="120" w:dyaOrig="120" w14:anchorId="77446638">
+                        <v:shape id="_x0000_i1079" type="#_x0000_t75" style="width:6.6pt;height:6.6pt" o:ole="">
                           <v:imagedata r:id="rId93" o:title=""/>
                         </v:shape>
-                        <o:OLEObject Type="Embed" ProgID="Unknown" ShapeID="_x0000_i1079" DrawAspect="Content" ObjectID="_1747135749" r:id="rId94"/>
+                        <o:OLEObject Type="Embed" ProgID="Unknown" ShapeID="_x0000_i1079" DrawAspect="Content" ObjectID="_1747534433" r:id="rId94"/>
                       </w:object>
                     </m:r>
                     <m:r>
@@ -19898,7 +20170,6 @@
           <w:rFonts w:eastAsia="Calibri"/>
           <w:lang w:eastAsia="en-US"/>
         </w:rPr>
-        <w:lastRenderedPageBreak/>
         <w:t xml:space="preserve">где     </w:t>
       </w:r>
       <w:proofErr w:type="spellStart"/>
@@ -20093,6 +20364,7 @@
           <w:color w:val="000000"/>
           <w:lang w:eastAsia="en-US"/>
         </w:rPr>
+        <w:lastRenderedPageBreak/>
         <w:t>К – количество работников, использующих ПО, чел.</w:t>
       </w:r>
     </w:p>
@@ -21212,7 +21484,7 @@
                 <w:szCs w:val="22"/>
                 <w:lang w:eastAsia="en-US"/>
               </w:rPr>
-              <w:t>7</w:t>
+              <w:t>6,5</w:t>
             </w:r>
           </w:p>
         </w:tc>
@@ -21277,10 +21549,10 @@
           <w:position w:val="-24"/>
         </w:rPr>
         <w:object w:dxaOrig="4260" w:dyaOrig="620" w14:anchorId="05B7661E">
-          <v:shape id="_x0000_i1080" type="#_x0000_t75" style="width:244.2pt;height:36pt" o:ole="">
+          <v:shape id="_x0000_i1080" type="#_x0000_t75" style="width:243.6pt;height:35.4pt" o:ole="">
             <v:imagedata r:id="rId95" o:title=""/>
           </v:shape>
-          <o:OLEObject Type="Embed" ProgID="Equation.3" ShapeID="_x0000_i1080" DrawAspect="Content" ObjectID="_1747135750" r:id="rId96"/>
+          <o:OLEObject Type="Embed" ProgID="Equation.3" ShapeID="_x0000_i1080" DrawAspect="Content" ObjectID="_1747534434" r:id="rId96"/>
         </w:object>
       </w:r>
     </w:p>
@@ -21318,7 +21590,28 @@
           <w:rFonts w:eastAsia="Calibri"/>
           <w:lang w:eastAsia="en-US"/>
         </w:rPr>
-        <w:t xml:space="preserve">затрат на заработную плату, которая составляет 843,75. </w:t>
+        <w:t>затрат на заработную плату, которая составляет 843,75</w:t>
+      </w:r>
+      <w:r>
+        <w:rPr>
+          <w:rFonts w:eastAsia="Calibri"/>
+          <w:lang w:eastAsia="en-US"/>
+        </w:rPr>
+        <w:t xml:space="preserve"> р</w:t>
+      </w:r>
+      <w:r>
+        <w:rPr>
+          <w:rFonts w:eastAsia="Calibri"/>
+          <w:lang w:eastAsia="en-US"/>
+        </w:rPr>
+        <w:t>.</w:t>
+      </w:r>
+      <w:r>
+        <w:rPr>
+          <w:rFonts w:eastAsia="Calibri"/>
+          <w:lang w:eastAsia="en-US"/>
+        </w:rPr>
+        <w:t>.</w:t>
       </w:r>
     </w:p>
     <w:p>
@@ -21412,7 +21705,31 @@
         <w:rPr>
           <w:spacing w:val="6"/>
         </w:rPr>
-        <w:t xml:space="preserve">7 314,97 </w:t>
+        <w:t>7 31</w:t>
+      </w:r>
+      <w:r>
+        <w:rPr>
+          <w:spacing w:val="6"/>
+        </w:rPr>
+        <w:t>5</w:t>
+      </w:r>
+      <w:r>
+        <w:rPr>
+          <w:spacing w:val="6"/>
+        </w:rPr>
+        <w:t>,</w:t>
+      </w:r>
+      <w:r>
+        <w:rPr>
+          <w:spacing w:val="6"/>
+        </w:rPr>
+        <w:t>8</w:t>
+      </w:r>
+      <w:r>
+        <w:rPr>
+          <w:spacing w:val="6"/>
+        </w:rPr>
+        <w:t xml:space="preserve">7 </w:t>
       </w:r>
       <w:r>
         <w:rPr>
@@ -21438,7 +21755,25 @@
         <w:rPr>
           <w:spacing w:val="6"/>
         </w:rPr>
-        <w:t>11 411,35</w:t>
+        <w:t>11 41</w:t>
+      </w:r>
+      <w:r>
+        <w:rPr>
+          <w:spacing w:val="6"/>
+        </w:rPr>
+        <w:t>2</w:t>
+      </w:r>
+      <w:r>
+        <w:rPr>
+          <w:spacing w:val="6"/>
+        </w:rPr>
+        <w:t>,</w:t>
+      </w:r>
+      <w:r>
+        <w:rPr>
+          <w:spacing w:val="6"/>
+        </w:rPr>
+        <w:t>76</w:t>
       </w:r>
       <w:r>
         <w:rPr>
@@ -21471,7 +21806,13 @@
         <w:rPr>
           <w:lang w:eastAsia="be-BY"/>
         </w:rPr>
-        <w:t> 799,48</w:t>
+        <w:t> 799,</w:t>
+      </w:r>
+      <w:r>
+        <w:rPr>
+          <w:lang w:eastAsia="be-BY"/>
+        </w:rPr>
+        <w:t>70</w:t>
       </w:r>
       <w:r>
         <w:rPr>
@@ -21791,6 +22132,120 @@
                 <w:sz w:val="24"/>
                 <w:szCs w:val="24"/>
               </w:rPr>
+              <w:t xml:space="preserve">Общая трудоемкость ПО </w:t>
+            </w:r>
+          </w:p>
+        </w:tc>
+        <w:tc>
+          <w:tcPr>
+            <w:tcW w:w="1655" w:type="dxa"/>
+            <w:vAlign w:val="center"/>
+          </w:tcPr>
+          <w:p>
+            <w:pPr>
+              <w:rPr>
+                <w:sz w:val="24"/>
+                <w:szCs w:val="24"/>
+              </w:rPr>
+            </w:pPr>
+            <w:r>
+              <w:rPr>
+                <w:sz w:val="24"/>
+                <w:szCs w:val="24"/>
+              </w:rPr>
+              <w:t>Т</w:t>
+            </w:r>
+            <w:r>
+              <w:rPr>
+                <w:sz w:val="24"/>
+                <w:szCs w:val="24"/>
+                <w:vertAlign w:val="subscript"/>
+              </w:rPr>
+              <w:t>о</w:t>
+            </w:r>
+          </w:p>
+        </w:tc>
+        <w:tc>
+          <w:tcPr>
+            <w:tcW w:w="1523" w:type="dxa"/>
+            <w:vAlign w:val="center"/>
+          </w:tcPr>
+          <w:p>
+            <w:pPr>
+              <w:keepLines/>
+              <w:suppressLineNumbers/>
+              <w:jc w:val="center"/>
+              <w:rPr>
+                <w:sz w:val="24"/>
+                <w:szCs w:val="24"/>
+              </w:rPr>
+            </w:pPr>
+            <w:r>
+              <w:rPr>
+                <w:sz w:val="24"/>
+                <w:szCs w:val="24"/>
+              </w:rPr>
+              <w:t>Чел/</w:t>
+            </w:r>
+            <w:proofErr w:type="spellStart"/>
+            <w:r>
+              <w:rPr>
+                <w:sz w:val="24"/>
+                <w:szCs w:val="24"/>
+              </w:rPr>
+              <w:t>дн</w:t>
+            </w:r>
+            <w:proofErr w:type="spellEnd"/>
+          </w:p>
+        </w:tc>
+        <w:tc>
+          <w:tcPr>
+            <w:tcW w:w="1712" w:type="dxa"/>
+            <w:vAlign w:val="center"/>
+          </w:tcPr>
+          <w:p>
+            <w:pPr>
+              <w:jc w:val="center"/>
+              <w:rPr>
+                <w:sz w:val="24"/>
+                <w:szCs w:val="24"/>
+              </w:rPr>
+            </w:pPr>
+            <w:r>
+              <w:rPr>
+                <w:sz w:val="24"/>
+                <w:szCs w:val="24"/>
+              </w:rPr>
+              <w:t>52</w:t>
+            </w:r>
+          </w:p>
+        </w:tc>
+      </w:tr>
+      <w:tr>
+        <w:trPr>
+          <w:cantSplit/>
+          <w:trHeight w:val="377"/>
+        </w:trPr>
+        <w:tc>
+          <w:tcPr>
+            <w:tcW w:w="3902" w:type="dxa"/>
+            <w:vAlign w:val="center"/>
+          </w:tcPr>
+          <w:p>
+            <w:pPr>
+              <w:keepLines/>
+              <w:suppressLineNumbers/>
+              <w:rPr>
+                <w:sz w:val="24"/>
+                <w:szCs w:val="24"/>
+              </w:rPr>
+            </w:pPr>
+            <w:r>
+              <w:rPr>
+                <w:sz w:val="24"/>
+                <w:szCs w:val="24"/>
+              </w:rPr>
+              <w:lastRenderedPageBreak/>
               <w:t>Плановая себестоимость ПО</w:t>
             </w:r>
           </w:p>
@@ -21887,7 +22342,35 @@
                 <w:sz w:val="24"/>
                 <w:szCs w:val="24"/>
               </w:rPr>
-              <w:t>7 314,97</w:t>
+              <w:t>7 31</w:t>
+            </w:r>
+            <w:r>
+              <w:rPr>
+                <w:sz w:val="24"/>
+                <w:szCs w:val="24"/>
+              </w:rPr>
+              <w:t>5</w:t>
+            </w:r>
+            <w:r>
+              <w:rPr>
+                <w:sz w:val="24"/>
+                <w:szCs w:val="24"/>
+              </w:rPr>
+              <w:t>,</w:t>
+            </w:r>
+            <w:r>
+              <w:rPr>
+                <w:sz w:val="24"/>
+                <w:szCs w:val="24"/>
+              </w:rPr>
+              <w:t>8</w:t>
+            </w:r>
+            <w:r>
+              <w:rPr>
+                <w:sz w:val="24"/>
+                <w:szCs w:val="24"/>
+              </w:rPr>
+              <w:t>7</w:t>
             </w:r>
             <w:r>
               <w:rPr>
@@ -22031,7 +22514,28 @@
                 <w:sz w:val="24"/>
                 <w:szCs w:val="24"/>
               </w:rPr>
-              <w:t>11 411,35</w:t>
+              <w:t>11 41</w:t>
+            </w:r>
+            <w:r>
+              <w:rPr>
+                <w:sz w:val="24"/>
+                <w:szCs w:val="24"/>
+              </w:rPr>
+              <w:t>2</w:t>
+            </w:r>
+            <w:r>
+              <w:rPr>
+                <w:sz w:val="24"/>
+                <w:szCs w:val="24"/>
+              </w:rPr>
+              <w:t>,</w:t>
+            </w:r>
+            <w:r>
+              <w:rPr>
+                <w:sz w:val="24"/>
+                <w:szCs w:val="24"/>
+              </w:rPr>
+              <w:t>76</w:t>
             </w:r>
           </w:p>
         </w:tc>
@@ -22161,133 +22665,6 @@
           </w:p>
         </w:tc>
       </w:tr>
-      <w:tr>
-        <w:trPr>
-          <w:cantSplit/>
-          <w:trHeight w:val="647"/>
-        </w:trPr>
-        <w:tc>
-          <w:tcPr>
-            <w:tcW w:w="3902" w:type="dxa"/>
-            <w:tcBorders>
-              <w:bottom w:val="single" w:sz="4" w:space="0" w:color="auto"/>
-            </w:tcBorders>
-            <w:vAlign w:val="center"/>
-          </w:tcPr>
-          <w:p>
-            <w:pPr>
-              <w:keepLines/>
-              <w:suppressLineNumbers/>
-              <w:rPr>
-                <w:sz w:val="24"/>
-                <w:szCs w:val="24"/>
-              </w:rPr>
-            </w:pPr>
-            <w:r>
-              <w:rPr>
-                <w:sz w:val="24"/>
-                <w:szCs w:val="24"/>
-              </w:rPr>
-              <w:t xml:space="preserve">Общая трудоемкость ПО </w:t>
-            </w:r>
-          </w:p>
-        </w:tc>
-        <w:tc>
-          <w:tcPr>
-            <w:tcW w:w="1655" w:type="dxa"/>
-            <w:tcBorders>
-              <w:bottom w:val="single" w:sz="4" w:space="0" w:color="auto"/>
-            </w:tcBorders>
-            <w:vAlign w:val="center"/>
-          </w:tcPr>
-          <w:p>
-            <w:pPr>
-              <w:jc w:val="center"/>
-              <w:rPr>
-                <w:sz w:val="24"/>
-                <w:szCs w:val="24"/>
-                <w:vertAlign w:val="subscript"/>
-              </w:rPr>
-            </w:pPr>
-            <w:r>
-              <w:rPr>
-                <w:sz w:val="24"/>
-                <w:szCs w:val="24"/>
-              </w:rPr>
-              <w:t>Т</w:t>
-            </w:r>
-            <w:r>
-              <w:rPr>
-                <w:sz w:val="24"/>
-                <w:szCs w:val="24"/>
-                <w:vertAlign w:val="subscript"/>
-              </w:rPr>
-              <w:t>о</w:t>
-            </w:r>
-          </w:p>
-        </w:tc>
-        <w:tc>
-          <w:tcPr>
-            <w:tcW w:w="1523" w:type="dxa"/>
-            <w:tcBorders>
-              <w:bottom w:val="single" w:sz="4" w:space="0" w:color="auto"/>
-            </w:tcBorders>
-            <w:vAlign w:val="center"/>
-          </w:tcPr>
-          <w:p>
-            <w:pPr>
-              <w:keepLines/>
-              <w:suppressLineNumbers/>
-              <w:jc w:val="center"/>
-              <w:rPr>
-                <w:sz w:val="24"/>
-                <w:szCs w:val="24"/>
-              </w:rPr>
-            </w:pPr>
-            <w:r>
-              <w:rPr>
-                <w:sz w:val="24"/>
-                <w:szCs w:val="24"/>
-              </w:rPr>
-              <w:t>Чел/</w:t>
-            </w:r>
-            <w:proofErr w:type="spellStart"/>
-            <w:r>
-              <w:rPr>
-                <w:sz w:val="24"/>
-                <w:szCs w:val="24"/>
-              </w:rPr>
-              <w:t>дн</w:t>
-            </w:r>
-            <w:proofErr w:type="spellEnd"/>
-          </w:p>
-        </w:tc>
-        <w:tc>
-          <w:tcPr>
-            <w:tcW w:w="1712" w:type="dxa"/>
-            <w:tcBorders>
-              <w:bottom w:val="single" w:sz="4" w:space="0" w:color="auto"/>
-            </w:tcBorders>
-            <w:vAlign w:val="center"/>
-          </w:tcPr>
-          <w:p>
-            <w:pPr>
-              <w:jc w:val="center"/>
-              <w:rPr>
-                <w:sz w:val="24"/>
-                <w:szCs w:val="24"/>
-              </w:rPr>
-            </w:pPr>
-            <w:r>
-              <w:rPr>
-                <w:sz w:val="24"/>
-                <w:szCs w:val="24"/>
-              </w:rPr>
-              <w:t>52</w:t>
-            </w:r>
-          </w:p>
-        </w:tc>
-      </w:tr>
       <w:bookmarkEnd w:id="8"/>
     </w:tbl>
     <w:p>
@@ -22322,10 +22699,10 @@
           <w:szCs w:val="28"/>
         </w:rPr>
         <w:drawing>
-          <wp:inline distT="0" distB="0" distL="0" distR="0" wp14:anchorId="42B76572" wp14:editId="329BFAB2">
-            <wp:extent cx="5970270" cy="3787140"/>
-            <wp:effectExtent l="0" t="0" r="0" b="3810"/>
-            <wp:docPr id="704083771" name="Рисунок 1"/>
+          <wp:inline distT="0" distB="0" distL="0" distR="0" wp14:anchorId="46827EE0" wp14:editId="5D1E1A9A">
+            <wp:extent cx="5881370" cy="3648627"/>
+            <wp:effectExtent l="0" t="0" r="5080" b="9525"/>
+            <wp:docPr id="340806871" name="Рисунок 1"/>
             <wp:cNvGraphicFramePr>
               <a:graphicFrameLocks xmlns:a="http://schemas.openxmlformats.org/drawingml/2006/main" noChangeAspect="1"/>
             </wp:cNvGraphicFramePr>
@@ -22333,23 +22710,30 @@
               <a:graphicData uri="http://schemas.openxmlformats.org/drawingml/2006/picture">
                 <pic:pic xmlns:pic="http://schemas.openxmlformats.org/drawingml/2006/picture">
                   <pic:nvPicPr>
-                    <pic:cNvPr id="704083771" name=""/>
+                    <pic:cNvPr id="340806871" name=""/>
                     <pic:cNvPicPr/>
                   </pic:nvPicPr>
-                  <pic:blipFill>
+                  <pic:blipFill rotWithShape="1">
                     <a:blip r:embed="rId97"/>
-                    <a:stretch>
-                      <a:fillRect/>
-                    </a:stretch>
+                    <a:srcRect l="1486" t="2905"/>
+                    <a:stretch/>
                   </pic:blipFill>
-                  <pic:spPr>
+                  <pic:spPr bwMode="auto">
                     <a:xfrm>
                       <a:off x="0" y="0"/>
-                      <a:ext cx="5970270" cy="3787140"/>
+                      <a:ext cx="5881559" cy="3648744"/>
                     </a:xfrm>
                     <a:prstGeom prst="rect">
                       <a:avLst/>
                     </a:prstGeom>
+                    <a:ln>
+                      <a:noFill/>
+                    </a:ln>
+                    <a:extLst>
+                      <a:ext uri="{53640926-AAD7-44D8-BBD7-CCE9431645EC}">
+                        <a14:shadowObscured xmlns:a14="http://schemas.microsoft.com/office/drawing/2010/main"/>
+                      </a:ext>
+                    </a:extLst>
                   </pic:spPr>
                 </pic:pic>
               </a:graphicData>
@@ -22549,7 +22933,7 @@
           <w:rFonts w:eastAsia="Calibri"/>
           <w:lang w:eastAsia="en-US"/>
         </w:rPr>
-        <w:t>3. Ильченко И.А. Интеллектуальная собственность в сфере технического регулирования // Стандарты и качество. 2008. № 6. С. 18--21.</w:t>
+        <w:t>3. Ильченко И.А. Интеллектуальная собственность в сфере технического регулирования // Стандарты и качество. 2008. № 6. С. 18-21.</w:t>
       </w:r>
     </w:p>
     <w:p>
@@ -22628,6 +23012,38 @@
           <w:lang w:eastAsia="en-US"/>
         </w:rPr>
         <w:t xml:space="preserve"> В.Н. Управление качеством продукции. Уч. пособие. Минск: Новое знание, 2001.</w:t>
+      </w:r>
+    </w:p>
+    <w:p>
+      <w:pPr>
+        <w:pStyle w:val="aff7"/>
+        <w:rPr>
+          <w:rFonts w:eastAsia="Calibri"/>
+          <w:lang w:val="en-US" w:eastAsia="en-US"/>
+        </w:rPr>
+      </w:pPr>
+      <w:r>
+        <w:rPr>
+          <w:rFonts w:eastAsia="Calibri"/>
+          <w:lang w:eastAsia="en-US"/>
+        </w:rPr>
+        <w:t xml:space="preserve">6. </w:t>
+      </w:r>
+      <w:proofErr w:type="spellStart"/>
+      <w:r>
+        <w:rPr>
+          <w:rFonts w:eastAsia="Calibri"/>
+          <w:lang w:eastAsia="en-US"/>
+        </w:rPr>
+        <w:t>Ребрин</w:t>
+      </w:r>
+      <w:proofErr w:type="spellEnd"/>
+      <w:r>
+        <w:rPr>
+          <w:rFonts w:eastAsia="Calibri"/>
+          <w:lang w:eastAsia="en-US"/>
+        </w:rPr>
+        <w:t xml:space="preserve"> Ю.И. Управление качеством: Учебное пособие. Таганрог: Изд-во ТРТУ, 2004.</w:t>
       </w:r>
     </w:p>
     <w:p>
@@ -23687,7 +24103,7 @@
                   <w:txbxContent>
                     <w:p>
                       <w:pPr>
-                        <w:pStyle w:val="a3"/>
+                        <w:pStyle w:val="af2"/>
                         <w:jc w:val="center"/>
                         <w:rPr>
                           <w:sz w:val="18"/>
@@ -23716,7 +24132,7 @@
                   <w:txbxContent>
                     <w:p>
                       <w:pPr>
-                        <w:pStyle w:val="a3"/>
+                        <w:pStyle w:val="af2"/>
                         <w:jc w:val="center"/>
                         <w:rPr>
                           <w:sz w:val="18"/>
@@ -23731,7 +24147,7 @@
                     </w:p>
                     <w:p>
                       <w:pPr>
-                        <w:pStyle w:val="a3"/>
+                        <w:pStyle w:val="af2"/>
                         <w:jc w:val="center"/>
                         <w:rPr>
                           <w:sz w:val="18"/>
@@ -23752,7 +24168,7 @@
                   <w:txbxContent>
                     <w:p>
                       <w:pPr>
-                        <w:pStyle w:val="a3"/>
+                        <w:pStyle w:val="af2"/>
                         <w:jc w:val="center"/>
                         <w:rPr>
                           <w:sz w:val="18"/>
@@ -23787,7 +24203,7 @@
                   <w:txbxContent>
                     <w:p>
                       <w:pPr>
-                        <w:pStyle w:val="a3"/>
+                        <w:pStyle w:val="af2"/>
                         <w:jc w:val="center"/>
                         <w:rPr>
                           <w:sz w:val="18"/>
@@ -23810,7 +24226,7 @@
                   <w:txbxContent>
                     <w:p>
                       <w:pPr>
-                        <w:pStyle w:val="a3"/>
+                        <w:pStyle w:val="af2"/>
                         <w:jc w:val="center"/>
                         <w:rPr>
                           <w:sz w:val="18"/>
@@ -23844,7 +24260,7 @@
                   <w:txbxContent>
                     <w:p>
                       <w:pPr>
-                        <w:pStyle w:val="a3"/>
+                        <w:pStyle w:val="af2"/>
                         <w:jc w:val="center"/>
                         <w:rPr>
                           <w:sz w:val="18"/>
@@ -23895,7 +24311,7 @@
                   <w:txbxContent>
                     <w:p>
                       <w:pPr>
-                        <w:pStyle w:val="a4"/>
+                        <w:pStyle w:val="af3"/>
                         <w:ind w:firstLine="0"/>
                         <w:rPr>
                           <w:noProof w:val="0"/>
@@ -23913,7 +24329,7 @@
                     </w:p>
                     <w:p>
                       <w:pPr>
-                        <w:pStyle w:val="a4"/>
+                        <w:pStyle w:val="af3"/>
                         <w:rPr>
                           <w:noProof w:val="0"/>
                           <w:sz w:val="26"/>
@@ -26589,7 +27005,6 @@
   <w:style w:type="character" w:default="1" w:styleId="DefaultParagraphFont">
     <w:name w:val="Default Paragraph Font"/>
     <w:uiPriority w:val="1"/>
-    <w:semiHidden/>
     <w:unhideWhenUsed/>
   </w:style>
   <w:style w:type="table" w:default="1" w:styleId="TableNormal">
